--- a/REPORT ΕΡΓΑΣΙΑΣ.docx
+++ b/REPORT ΕΡΓΑΣΙΑΣ.docx
@@ -28,7 +28,7 @@
       <w:sdtContent>
         <w:p>
           <w:pPr>
-            <w:pStyle w:val="a5"/>
+            <w:pStyle w:val="TOCHeading"/>
             <w:rPr>
               <w:lang w:val="el-GR"/>
             </w:rPr>
@@ -42,7 +42,7 @@
         </w:p>
         <w:p>
           <w:pPr>
-            <w:pStyle w:val="10"/>
+            <w:pStyle w:val="TOC1"/>
             <w:tabs>
               <w:tab w:val="right" w:leader="dot" w:pos="9350"/>
             </w:tabs>
@@ -63,7 +63,7 @@
           <w:hyperlink w:anchor="_Toc162294397" w:history="1">
             <w:r>
               <w:rPr>
-                <w:rStyle w:val="-"/>
+                <w:rStyle w:val="Hyperlink"/>
                 <w:rFonts w:ascii="Times New Roman" w:hAnsi="Times New Roman" w:cs="Times New Roman"/>
                 <w:noProof/>
                 <w:lang w:val="el-GR"/>
@@ -122,7 +122,7 @@
         </w:p>
         <w:p>
           <w:pPr>
-            <w:pStyle w:val="20"/>
+            <w:pStyle w:val="TOC2"/>
             <w:tabs>
               <w:tab w:val="right" w:leader="dot" w:pos="9350"/>
             </w:tabs>
@@ -134,7 +134,7 @@
           <w:hyperlink w:anchor="_Toc162294398" w:history="1">
             <w:r>
               <w:rPr>
-                <w:rStyle w:val="-"/>
+                <w:rStyle w:val="Hyperlink"/>
                 <w:rFonts w:ascii="Times New Roman" w:hAnsi="Times New Roman" w:cs="Times New Roman"/>
                 <w:noProof/>
                 <w:lang w:val="el-GR"/>
@@ -193,7 +193,7 @@
         </w:p>
         <w:p>
           <w:pPr>
-            <w:pStyle w:val="10"/>
+            <w:pStyle w:val="TOC1"/>
             <w:tabs>
               <w:tab w:val="right" w:leader="dot" w:pos="9350"/>
             </w:tabs>
@@ -205,7 +205,7 @@
           <w:hyperlink w:anchor="_Toc162294399" w:history="1">
             <w:r>
               <w:rPr>
-                <w:rStyle w:val="-"/>
+                <w:rStyle w:val="Hyperlink"/>
                 <w:noProof/>
                 <w:lang w:val="el-GR"/>
               </w:rPr>
@@ -263,7 +263,7 @@
         </w:p>
         <w:p>
           <w:pPr>
-            <w:pStyle w:val="10"/>
+            <w:pStyle w:val="TOC1"/>
             <w:tabs>
               <w:tab w:val="right" w:leader="dot" w:pos="9350"/>
             </w:tabs>
@@ -275,7 +275,7 @@
           <w:hyperlink w:anchor="_Toc162294400" w:history="1">
             <w:r>
               <w:rPr>
-                <w:rStyle w:val="-"/>
+                <w:rStyle w:val="Hyperlink"/>
                 <w:noProof/>
               </w:rPr>
               <w:t>Use Case</w:t>
@@ -332,7 +332,7 @@
         </w:p>
         <w:p>
           <w:pPr>
-            <w:pStyle w:val="20"/>
+            <w:pStyle w:val="TOC2"/>
             <w:tabs>
               <w:tab w:val="right" w:leader="dot" w:pos="9350"/>
             </w:tabs>
@@ -344,7 +344,7 @@
           <w:hyperlink w:anchor="_Toc162294401" w:history="1">
             <w:r>
               <w:rPr>
-                <w:rStyle w:val="-"/>
+                <w:rStyle w:val="Hyperlink"/>
                 <w:noProof/>
                 <w:lang w:val="el-GR"/>
               </w:rPr>
@@ -402,7 +402,7 @@
         </w:p>
         <w:p>
           <w:pPr>
-            <w:pStyle w:val="20"/>
+            <w:pStyle w:val="TOC2"/>
             <w:tabs>
               <w:tab w:val="right" w:leader="dot" w:pos="9350"/>
             </w:tabs>
@@ -414,7 +414,7 @@
           <w:hyperlink w:anchor="_Toc162294402" w:history="1">
             <w:r>
               <w:rPr>
-                <w:rStyle w:val="-"/>
+                <w:rStyle w:val="Hyperlink"/>
                 <w:noProof/>
                 <w:lang w:val="el-GR"/>
               </w:rPr>
@@ -472,7 +472,7 @@
         </w:p>
         <w:p>
           <w:pPr>
-            <w:pStyle w:val="20"/>
+            <w:pStyle w:val="TOC2"/>
             <w:tabs>
               <w:tab w:val="right" w:leader="dot" w:pos="9350"/>
             </w:tabs>
@@ -484,7 +484,7 @@
           <w:hyperlink w:anchor="_Toc162294403" w:history="1">
             <w:r>
               <w:rPr>
-                <w:rStyle w:val="-"/>
+                <w:rStyle w:val="Hyperlink"/>
                 <w:noProof/>
               </w:rPr>
               <w:t>ΑΚΥΡΩΣΗ ΚΡΑΤΗΣΗΣ</w:t>
@@ -541,7 +541,7 @@
         </w:p>
         <w:p>
           <w:pPr>
-            <w:pStyle w:val="20"/>
+            <w:pStyle w:val="TOC2"/>
             <w:tabs>
               <w:tab w:val="right" w:leader="dot" w:pos="9350"/>
             </w:tabs>
@@ -553,7 +553,7 @@
           <w:hyperlink w:anchor="_Toc162294404" w:history="1">
             <w:r>
               <w:rPr>
-                <w:rStyle w:val="-"/>
+                <w:rStyle w:val="Hyperlink"/>
                 <w:noProof/>
               </w:rPr>
               <w:t>ΕΠΙΛΟΓΗ ΕΠΑΝΑΠΟΣΤΟΛΗΣ EMAIL</w:t>
@@ -610,7 +610,7 @@
         </w:p>
         <w:p>
           <w:pPr>
-            <w:pStyle w:val="20"/>
+            <w:pStyle w:val="TOC2"/>
             <w:tabs>
               <w:tab w:val="right" w:leader="dot" w:pos="9350"/>
             </w:tabs>
@@ -622,7 +622,7 @@
           <w:hyperlink w:anchor="_Toc162294405" w:history="1">
             <w:r>
               <w:rPr>
-                <w:rStyle w:val="-"/>
+                <w:rStyle w:val="Hyperlink"/>
                 <w:noProof/>
                 <w:lang w:val="el-GR"/>
               </w:rPr>
@@ -630,7 +630,7 @@
             </w:r>
             <w:r>
               <w:rPr>
-                <w:rStyle w:val="-"/>
+                <w:rStyle w:val="Hyperlink"/>
                 <w:noProof/>
               </w:rPr>
               <w:t>ADMIN</w:t>
@@ -710,7 +710,7 @@
     </w:p>
     <w:p>
       <w:pPr>
-        <w:pStyle w:val="1"/>
+        <w:pStyle w:val="Heading1"/>
         <w:jc w:val="center"/>
         <w:rPr>
           <w:rFonts w:ascii="Times New Roman" w:hAnsi="Times New Roman" w:cs="Times New Roman"/>
@@ -722,7 +722,7 @@
     </w:p>
     <w:p>
       <w:pPr>
-        <w:pStyle w:val="1"/>
+        <w:pStyle w:val="Heading1"/>
         <w:jc w:val="center"/>
         <w:rPr>
           <w:rFonts w:ascii="Times New Roman" w:hAnsi="Times New Roman" w:cs="Times New Roman"/>
@@ -734,7 +734,7 @@
     </w:p>
     <w:p>
       <w:pPr>
-        <w:pStyle w:val="1"/>
+        <w:pStyle w:val="Heading1"/>
         <w:jc w:val="center"/>
         <w:rPr>
           <w:rFonts w:ascii="Times New Roman" w:hAnsi="Times New Roman" w:cs="Times New Roman"/>
@@ -746,7 +746,7 @@
     </w:p>
     <w:p>
       <w:pPr>
-        <w:pStyle w:val="1"/>
+        <w:pStyle w:val="Heading1"/>
         <w:jc w:val="center"/>
         <w:rPr>
           <w:rFonts w:ascii="Times New Roman" w:hAnsi="Times New Roman" w:cs="Times New Roman"/>
@@ -758,7 +758,7 @@
     </w:p>
     <w:p>
       <w:pPr>
-        <w:pStyle w:val="1"/>
+        <w:pStyle w:val="Heading1"/>
         <w:jc w:val="center"/>
         <w:rPr>
           <w:rFonts w:ascii="Times New Roman" w:hAnsi="Times New Roman" w:cs="Times New Roman"/>
@@ -770,7 +770,7 @@
     </w:p>
     <w:p>
       <w:pPr>
-        <w:pStyle w:val="1"/>
+        <w:pStyle w:val="Heading1"/>
         <w:jc w:val="center"/>
         <w:rPr>
           <w:rFonts w:ascii="Times New Roman" w:hAnsi="Times New Roman" w:cs="Times New Roman"/>
@@ -782,7 +782,7 @@
     </w:p>
     <w:p>
       <w:pPr>
-        <w:pStyle w:val="1"/>
+        <w:pStyle w:val="Heading1"/>
         <w:jc w:val="center"/>
         <w:rPr>
           <w:rFonts w:ascii="Times New Roman" w:hAnsi="Times New Roman" w:cs="Times New Roman"/>
@@ -794,7 +794,7 @@
     </w:p>
     <w:p>
       <w:pPr>
-        <w:pStyle w:val="1"/>
+        <w:pStyle w:val="Heading1"/>
         <w:jc w:val="center"/>
         <w:rPr>
           <w:rFonts w:ascii="Times New Roman" w:hAnsi="Times New Roman" w:cs="Times New Roman"/>
@@ -820,7 +820,7 @@
     </w:p>
     <w:p>
       <w:pPr>
-        <w:pStyle w:val="1"/>
+        <w:pStyle w:val="Heading1"/>
         <w:jc w:val="center"/>
         <w:rPr>
           <w:rFonts w:ascii="Times New Roman" w:hAnsi="Times New Roman" w:cs="Times New Roman"/>
@@ -832,7 +832,7 @@
     </w:p>
     <w:p>
       <w:pPr>
-        <w:pStyle w:val="1"/>
+        <w:pStyle w:val="Heading1"/>
         <w:jc w:val="center"/>
         <w:rPr>
           <w:rFonts w:ascii="Times New Roman" w:hAnsi="Times New Roman" w:cs="Times New Roman"/>
@@ -844,7 +844,7 @@
     </w:p>
     <w:p>
       <w:pPr>
-        <w:pStyle w:val="1"/>
+        <w:pStyle w:val="Heading1"/>
         <w:jc w:val="center"/>
         <w:rPr>
           <w:rFonts w:ascii="Times New Roman" w:hAnsi="Times New Roman" w:cs="Times New Roman"/>
@@ -856,7 +856,7 @@
     </w:p>
     <w:p>
       <w:pPr>
-        <w:pStyle w:val="1"/>
+        <w:pStyle w:val="Heading1"/>
         <w:jc w:val="center"/>
         <w:rPr>
           <w:rFonts w:ascii="Times New Roman" w:hAnsi="Times New Roman" w:cs="Times New Roman"/>
@@ -868,7 +868,7 @@
     </w:p>
     <w:p>
       <w:pPr>
-        <w:pStyle w:val="1"/>
+        <w:pStyle w:val="Heading1"/>
         <w:jc w:val="center"/>
         <w:rPr>
           <w:rFonts w:ascii="Times New Roman" w:hAnsi="Times New Roman" w:cs="Times New Roman"/>
@@ -900,7 +900,7 @@
     </w:p>
     <w:p>
       <w:pPr>
-        <w:pStyle w:val="1"/>
+        <w:pStyle w:val="Heading1"/>
         <w:jc w:val="center"/>
         <w:rPr>
           <w:rFonts w:ascii="Times New Roman" w:hAnsi="Times New Roman" w:cs="Times New Roman"/>
@@ -934,7 +934,7 @@
     </w:p>
     <w:p>
       <w:pPr>
-        <w:pStyle w:val="2"/>
+        <w:pStyle w:val="Heading2"/>
         <w:rPr>
           <w:rFonts w:ascii="Times New Roman" w:hAnsi="Times New Roman" w:cs="Times New Roman"/>
           <w:sz w:val="24"/>
@@ -1083,7 +1083,7 @@
     </w:p>
     <w:p>
       <w:pPr>
-        <w:pStyle w:val="a4"/>
+        <w:pStyle w:val="ListParagraph"/>
         <w:numPr>
           <w:ilvl w:val="0"/>
           <w:numId w:val="9"/>
@@ -1116,7 +1116,7 @@
     </w:p>
     <w:p>
       <w:pPr>
-        <w:pStyle w:val="a4"/>
+        <w:pStyle w:val="ListParagraph"/>
         <w:numPr>
           <w:ilvl w:val="0"/>
           <w:numId w:val="9"/>
@@ -1151,7 +1151,7 @@
           <w:sz w:val="24"/>
           <w:szCs w:val="24"/>
         </w:rPr>
-        <w:t xml:space="preserve">Java, </w:t>
+        <w:t xml:space="preserve">Java, JPA, </w:t>
       </w:r>
       <w:proofErr w:type="spellStart"/>
       <w:r>
@@ -1162,35 +1162,13 @@
           <w:sz w:val="24"/>
           <w:szCs w:val="24"/>
         </w:rPr>
-        <w:t>JPA</w:t>
+        <w:t>SpringBoot</w:t>
       </w:r>
       <w:proofErr w:type="spellEnd"/>
-      <w:r>
-        <w:rPr>
-          <w:rFonts w:ascii="Times New Roman" w:hAnsi="Times New Roman" w:cs="Times New Roman"/>
-          <w:b/>
-          <w:bCs/>
-          <w:sz w:val="24"/>
-          <w:szCs w:val="24"/>
-        </w:rPr>
-        <w:t xml:space="preserve">, </w:t>
-      </w:r>
-      <w:proofErr w:type="spellStart"/>
-      <w:r>
-        <w:rPr>
-          <w:rFonts w:ascii="Times New Roman" w:hAnsi="Times New Roman" w:cs="Times New Roman"/>
-          <w:b/>
-          <w:bCs/>
-          <w:sz w:val="24"/>
-          <w:szCs w:val="24"/>
-        </w:rPr>
-        <w:t>SpringBoot</w:t>
-      </w:r>
-      <w:proofErr w:type="spellEnd"/>
-    </w:p>
-    <w:p>
-      <w:pPr>
-        <w:pStyle w:val="a4"/>
+    </w:p>
+    <w:p>
+      <w:pPr>
+        <w:pStyle w:val="ListParagraph"/>
         <w:numPr>
           <w:ilvl w:val="0"/>
           <w:numId w:val="9"/>
@@ -1239,7 +1217,7 @@
     <w:p/>
     <w:p>
       <w:pPr>
-        <w:pStyle w:val="1"/>
+        <w:pStyle w:val="Heading1"/>
         <w:jc w:val="center"/>
         <w:rPr>
           <w:lang w:val="el-GR"/>
@@ -1257,7 +1235,7 @@
     </w:p>
     <w:tbl>
       <w:tblPr>
-        <w:tblStyle w:val="5-2"/>
+        <w:tblStyle w:val="GridTable5Dark-Accent2"/>
         <w:tblW w:w="0" w:type="auto"/>
         <w:tblLook w:val="04A0" w:firstRow="1" w:lastRow="0" w:firstColumn="1" w:lastColumn="0" w:noHBand="0" w:noVBand="1"/>
       </w:tblPr>
@@ -1841,10 +1819,9 @@
       </w:tr>
     </w:tbl>
     <w:p/>
-    <w:p/>
-    <w:p>
-      <w:pPr>
-        <w:pStyle w:val="1"/>
+    <w:p>
+      <w:pPr>
+        <w:pStyle w:val="Heading1"/>
         <w:jc w:val="center"/>
       </w:pPr>
       <w:bookmarkStart w:id="3" w:name="_Toc162294400"/>
@@ -1919,7 +1896,7 @@
     </w:p>
     <w:p>
       <w:pPr>
-        <w:pStyle w:val="2"/>
+        <w:pStyle w:val="Heading2"/>
         <w:rPr>
           <w:lang w:val="el-GR"/>
         </w:rPr>
@@ -1933,7 +1910,7 @@
     </w:p>
     <w:p>
       <w:pPr>
-        <w:pStyle w:val="a4"/>
+        <w:pStyle w:val="ListParagraph"/>
         <w:numPr>
           <w:ilvl w:val="0"/>
           <w:numId w:val="1"/>
@@ -1966,7 +1943,7 @@
     </w:p>
     <w:p>
       <w:pPr>
-        <w:pStyle w:val="a4"/>
+        <w:pStyle w:val="ListParagraph"/>
         <w:numPr>
           <w:ilvl w:val="0"/>
           <w:numId w:val="1"/>
@@ -1984,7 +1961,7 @@
     </w:p>
     <w:p>
       <w:pPr>
-        <w:pStyle w:val="a4"/>
+        <w:pStyle w:val="ListParagraph"/>
         <w:numPr>
           <w:ilvl w:val="0"/>
           <w:numId w:val="1"/>
@@ -2011,7 +1988,7 @@
     </w:p>
     <w:p>
       <w:pPr>
-        <w:pStyle w:val="a4"/>
+        <w:pStyle w:val="ListParagraph"/>
         <w:numPr>
           <w:ilvl w:val="0"/>
           <w:numId w:val="1"/>
@@ -2024,12 +2001,12 @@
         <w:rPr>
           <w:lang w:val="el-GR"/>
         </w:rPr>
-        <w:t>Επιλέγει ημερομηνία και ώρα, στο ημερολόγιο που θα εμφανιστεί</w:t>
-      </w:r>
-    </w:p>
-    <w:p>
-      <w:pPr>
-        <w:pStyle w:val="a4"/>
+        <w:t xml:space="preserve">Στο ημερολόγιο που θα εμφανιστεί στην οθόνη του, την προβολή που επιθυμεί. </w:t>
+      </w:r>
+    </w:p>
+    <w:p>
+      <w:pPr>
+        <w:pStyle w:val="ListParagraph"/>
         <w:numPr>
           <w:ilvl w:val="0"/>
           <w:numId w:val="1"/>
@@ -2045,16 +2022,10 @@
         <w:t xml:space="preserve">Στο </w:t>
       </w:r>
       <w:r>
-        <w:t>pop</w:t>
-      </w:r>
-      <w:r>
-        <w:rPr>
-          <w:lang w:val="el-GR"/>
-        </w:rPr>
-        <w:t>-</w:t>
-      </w:r>
-      <w:r>
-        <w:t>up</w:t>
+        <w:rPr>
+          <w:lang w:val="el-GR"/>
+        </w:rPr>
+        <w:t>νέο παράθυρο</w:t>
       </w:r>
       <w:r>
         <w:rPr>
@@ -2071,7 +2042,7 @@
     </w:p>
     <w:p>
       <w:pPr>
-        <w:pStyle w:val="a4"/>
+        <w:pStyle w:val="ListParagraph"/>
         <w:numPr>
           <w:ilvl w:val="0"/>
           <w:numId w:val="2"/>
@@ -2089,7 +2060,7 @@
     </w:p>
     <w:p>
       <w:pPr>
-        <w:pStyle w:val="a4"/>
+        <w:pStyle w:val="ListParagraph"/>
         <w:numPr>
           <w:ilvl w:val="0"/>
           <w:numId w:val="2"/>
@@ -2107,7 +2078,7 @@
     </w:p>
     <w:p>
       <w:pPr>
-        <w:pStyle w:val="a4"/>
+        <w:pStyle w:val="ListParagraph"/>
         <w:numPr>
           <w:ilvl w:val="0"/>
           <w:numId w:val="2"/>
@@ -2120,21 +2091,12 @@
         <w:rPr>
           <w:lang w:val="el-GR"/>
         </w:rPr>
-        <w:t xml:space="preserve">Το </w:t>
-      </w:r>
-      <w:r>
-        <w:t>email</w:t>
-      </w:r>
-      <w:r>
-        <w:rPr>
-          <w:lang w:val="el-GR"/>
-        </w:rPr>
-        <w:t xml:space="preserve"> και</w:t>
-      </w:r>
-    </w:p>
-    <w:p>
-      <w:pPr>
-        <w:pStyle w:val="a4"/>
+        <w:t>Τον αριθμό τηλεφώνου.</w:t>
+      </w:r>
+    </w:p>
+    <w:p>
+      <w:pPr>
+        <w:pStyle w:val="ListParagraph"/>
         <w:numPr>
           <w:ilvl w:val="0"/>
           <w:numId w:val="2"/>
@@ -2147,30 +2109,36 @@
         <w:rPr>
           <w:lang w:val="el-GR"/>
         </w:rPr>
-        <w:t>Τον αριθμό τηλεφώνου.</w:t>
-      </w:r>
-    </w:p>
-    <w:p>
-      <w:pPr>
-        <w:pStyle w:val="a4"/>
-        <w:numPr>
-          <w:ilvl w:val="0"/>
-          <w:numId w:val="2"/>
-        </w:numPr>
-        <w:rPr>
-          <w:lang w:val="el-GR"/>
-        </w:rPr>
-      </w:pPr>
-      <w:r>
-        <w:rPr>
-          <w:lang w:val="el-GR"/>
-        </w:rPr>
-        <w:t>Στην αριστερή μερία της οθόνης, κάνει κλικ στην θέση που επιθυμεί να διαλέξει.</w:t>
-      </w:r>
-    </w:p>
-    <w:p>
-      <w:pPr>
-        <w:pStyle w:val="a4"/>
+        <w:t>Στην αριστερή μερία της οθόνης, κάνει κλικ στην θέση</w:t>
+      </w:r>
+      <w:r>
+        <w:rPr>
+          <w:lang w:val="el-GR"/>
+        </w:rPr>
+        <w:t xml:space="preserve"> (ή θέσεις)</w:t>
+      </w:r>
+      <w:r>
+        <w:rPr>
+          <w:lang w:val="el-GR"/>
+        </w:rPr>
+        <w:t xml:space="preserve"> που επιθυμεί να </w:t>
+      </w:r>
+      <w:r>
+        <w:rPr>
+          <w:lang w:val="el-GR"/>
+        </w:rPr>
+        <w:t>κρατήσει</w:t>
+      </w:r>
+      <w:r>
+        <w:rPr>
+          <w:lang w:val="el-GR"/>
+        </w:rPr>
+        <w:t>.</w:t>
+      </w:r>
+    </w:p>
+    <w:p>
+      <w:pPr>
+        <w:pStyle w:val="ListParagraph"/>
         <w:numPr>
           <w:ilvl w:val="0"/>
           <w:numId w:val="1"/>
@@ -2183,21 +2151,33 @@
         <w:rPr>
           <w:lang w:val="el-GR"/>
         </w:rPr>
-        <w:t xml:space="preserve">Στην οθόνη εμφανίζονται τα στοιχεία κράτησης και η επιλογή λήψης του εισιτηρίου ως </w:t>
-      </w:r>
-      <w:r>
-        <w:t>pdf</w:t>
-      </w:r>
-      <w:r>
-        <w:rPr>
-          <w:lang w:val="el-GR"/>
-        </w:rPr>
-        <w:t>.</w:t>
-      </w:r>
-    </w:p>
-    <w:p>
-      <w:pPr>
-        <w:pStyle w:val="2"/>
+        <w:t>Στην οθόνη εμφανίζονται τα στοιχεία κράτησης</w:t>
+      </w:r>
+      <w:r>
+        <w:rPr>
+          <w:lang w:val="el-GR"/>
+        </w:rPr>
+        <w:t xml:space="preserve"> και το ενημερωτικό μήνυμα ότι έχει λάβει σε </w:t>
+      </w:r>
+      <w:r>
+        <w:t>email</w:t>
+      </w:r>
+      <w:r>
+        <w:rPr>
+          <w:lang w:val="el-GR"/>
+        </w:rPr>
+        <w:t xml:space="preserve"> </w:t>
+      </w:r>
+      <w:r>
+        <w:rPr>
+          <w:lang w:val="el-GR"/>
+        </w:rPr>
+        <w:t>το εισιτήριό του.</w:t>
+      </w:r>
+    </w:p>
+    <w:p>
+      <w:pPr>
+        <w:pStyle w:val="Heading2"/>
         <w:rPr>
           <w:lang w:val="el-GR"/>
         </w:rPr>
@@ -2223,7 +2203,7 @@
     </w:p>
     <w:p>
       <w:pPr>
-        <w:pStyle w:val="a4"/>
+        <w:pStyle w:val="ListParagraph"/>
         <w:numPr>
           <w:ilvl w:val="0"/>
           <w:numId w:val="4"/>
@@ -2245,12 +2225,21 @@
         <w:rPr>
           <w:lang w:val="el-GR"/>
         </w:rPr>
+        <w:t xml:space="preserve"> </w:t>
+      </w:r>
+      <w:r>
+        <w:t>Ticket</w:t>
+      </w:r>
+      <w:r>
+        <w:rPr>
+          <w:lang w:val="el-GR"/>
+        </w:rPr>
         <w:t>.</w:t>
       </w:r>
     </w:p>
     <w:p>
       <w:pPr>
-        <w:pStyle w:val="a4"/>
+        <w:pStyle w:val="ListParagraph"/>
         <w:numPr>
           <w:ilvl w:val="0"/>
           <w:numId w:val="4"/>
@@ -2263,54 +2252,90 @@
         <w:rPr>
           <w:lang w:val="el-GR"/>
         </w:rPr>
-        <w:t>Στην οθόνη που θα εμφανιστεί, θα εισάγει τον αριθμό εισιτηρίου στο πεδίο «Αριθμός Εισιτηρίου»</w:t>
-      </w:r>
-    </w:p>
-    <w:p>
-      <w:pPr>
-        <w:pStyle w:val="a4"/>
+        <w:t xml:space="preserve">Από το </w:t>
+      </w:r>
+      <w:r>
+        <w:t>drop</w:t>
+      </w:r>
+      <w:r>
+        <w:rPr>
+          <w:lang w:val="el-GR"/>
+        </w:rPr>
+        <w:t>-</w:t>
+      </w:r>
+      <w:r>
+        <w:t>down</w:t>
+      </w:r>
+      <w:r>
+        <w:rPr>
+          <w:lang w:val="el-GR"/>
+        </w:rPr>
+        <w:t xml:space="preserve">, επιλέγει την προβολή για την οποία θέλει να επικυρώσει τα εισιτήρια. (εμφανϊζονται μόνο οι προβολές που θα </w:t>
+      </w:r>
+      <w:r>
+        <w:rPr>
+          <w:lang w:val="el-GR"/>
+        </w:rPr>
+        <w:t>“</w:t>
+      </w:r>
+      <w:r>
+        <w:rPr>
+          <w:lang w:val="el-GR"/>
+        </w:rPr>
+        <w:t>παίξουν</w:t>
+      </w:r>
+      <w:r>
+        <w:rPr>
+          <w:lang w:val="el-GR"/>
+        </w:rPr>
+        <w:t xml:space="preserve">” </w:t>
+      </w:r>
+      <w:r>
+        <w:rPr>
+          <w:lang w:val="el-GR"/>
+        </w:rPr>
+        <w:t>μέσα στο επόμενο 24ωρο).</w:t>
+      </w:r>
+    </w:p>
+    <w:p>
+      <w:pPr>
+        <w:pStyle w:val="ListParagraph"/>
         <w:numPr>
           <w:ilvl w:val="0"/>
           <w:numId w:val="4"/>
         </w:numPr>
-      </w:pPr>
-      <w:r>
-        <w:rPr>
-          <w:lang w:val="el-GR"/>
-        </w:rPr>
-        <w:t>Πατάει</w:t>
-      </w:r>
-      <w:r>
-        <w:t xml:space="preserve"> </w:t>
-      </w:r>
-      <w:r>
-        <w:rPr>
-          <w:lang w:val="el-GR"/>
-        </w:rPr>
-        <w:t>το</w:t>
-      </w:r>
-      <w:r>
-        <w:t xml:space="preserve"> </w:t>
-      </w:r>
-      <w:r>
-        <w:t>button “Check In”</w:t>
-      </w:r>
-      <w:r>
-        <w:t xml:space="preserve"> </w:t>
-      </w:r>
-      <w:r>
-        <w:rPr>
-          <w:lang w:val="el-GR"/>
-        </w:rPr>
-        <w:t>και</w:t>
-      </w:r>
-    </w:p>
-    <w:p>
-      <w:pPr>
-        <w:pStyle w:val="a4"/>
+        <w:rPr>
+          <w:lang w:val="el-GR"/>
+        </w:rPr>
+      </w:pPr>
+      <w:r>
+        <w:rPr>
+          <w:lang w:val="el-GR"/>
+        </w:rPr>
+        <w:t>Η ροή χωρίζεται πλέον σε δύο εναλλακτικές περιπ΄τωσεις οι οποίες είναι:</w:t>
+      </w:r>
+    </w:p>
+    <w:p>
+      <w:pPr>
+        <w:pStyle w:val="ListParagraph"/>
+        <w:ind w:left="1080"/>
+        <w:rPr>
+          <w:lang w:val="el-GR"/>
+        </w:rPr>
+      </w:pPr>
+      <w:r>
+        <w:rPr>
+          <w:lang w:val="el-GR"/>
+        </w:rPr>
+        <w:t>Πρώτη εναλλακτική ροή:</w:t>
+      </w:r>
+    </w:p>
+    <w:p>
+      <w:pPr>
+        <w:pStyle w:val="ListParagraph"/>
         <w:numPr>
           <w:ilvl w:val="0"/>
-          <w:numId w:val="4"/>
+          <w:numId w:val="16"/>
         </w:numPr>
         <w:rPr>
           <w:lang w:val="el-GR"/>
@@ -2320,19 +2345,10 @@
         <w:rPr>
           <w:lang w:val="el-GR"/>
         </w:rPr>
-        <w:t xml:space="preserve">Εμφανίζεται έναν </w:t>
-      </w:r>
-      <w:r>
-        <w:t>pop</w:t>
-      </w:r>
-      <w:r>
-        <w:rPr>
-          <w:lang w:val="el-GR"/>
-        </w:rPr>
-        <w:t>-</w:t>
-      </w:r>
-      <w:r>
-        <w:t>up</w:t>
+        <w:t xml:space="preserve">Εισάγει τον αριθμό κράτησης χειροκίνητα στο </w:t>
+      </w:r>
+      <w:r>
+        <w:t>text</w:t>
       </w:r>
       <w:r>
         <w:rPr>
@@ -2341,13 +2357,7 @@
         <w:t xml:space="preserve"> </w:t>
       </w:r>
       <w:r>
-        <w:rPr>
-          <w:lang w:val="el-GR"/>
-        </w:rPr>
-        <w:t xml:space="preserve">με την επιτυχή ολοκλήρωση του </w:t>
-      </w:r>
-      <w:r>
-        <w:t>Check</w:t>
+        <w:t>field</w:t>
       </w:r>
       <w:r>
         <w:rPr>
@@ -2356,26 +2366,185 @@
         <w:t xml:space="preserve"> </w:t>
       </w:r>
       <w:r>
+        <w:rPr>
+          <w:lang w:val="el-GR"/>
+        </w:rPr>
+        <w:t>πο υπάρχει στο δεξι μέρος της οθόνης.</w:t>
+      </w:r>
+    </w:p>
+    <w:p>
+      <w:pPr>
+        <w:pStyle w:val="ListParagraph"/>
+        <w:numPr>
+          <w:ilvl w:val="0"/>
+          <w:numId w:val="16"/>
+        </w:numPr>
+      </w:pPr>
+      <w:r>
+        <w:rPr>
+          <w:lang w:val="el-GR"/>
+        </w:rPr>
+        <w:t>Πατάει</w:t>
+      </w:r>
+      <w:r>
+        <w:t xml:space="preserve"> </w:t>
+      </w:r>
+      <w:r>
+        <w:rPr>
+          <w:lang w:val="el-GR"/>
+        </w:rPr>
+        <w:t>το</w:t>
+      </w:r>
+      <w:r>
+        <w:t xml:space="preserve"> </w:t>
+      </w:r>
+      <w:r>
+        <w:t>button “Check In”</w:t>
+      </w:r>
+      <w:r>
+        <w:t>.</w:t>
+      </w:r>
+    </w:p>
+    <w:p>
+      <w:pPr>
+        <w:ind w:left="720"/>
+        <w:rPr>
+          <w:lang w:val="el-GR"/>
+        </w:rPr>
+      </w:pPr>
+      <w:r>
+        <w:rPr>
+          <w:lang w:val="el-GR"/>
+        </w:rPr>
+        <w:t xml:space="preserve">      Δεύτερη εναλλακτική ροή:</w:t>
+      </w:r>
+    </w:p>
+    <w:p>
+      <w:pPr>
+        <w:ind w:left="720"/>
+        <w:rPr>
+          <w:lang w:val="el-GR"/>
+        </w:rPr>
+      </w:pPr>
+      <w:r>
+        <w:rPr>
+          <w:lang w:val="el-GR"/>
+        </w:rPr>
+        <w:tab/>
+        <w:t xml:space="preserve">1.  Σκανάρει με την κάμερα του το </w:t>
+      </w:r>
+      <w:r>
+        <w:t>QR</w:t>
+      </w:r>
+      <w:r>
+        <w:rPr>
+          <w:lang w:val="el-GR"/>
+        </w:rPr>
+        <w:t xml:space="preserve"> </w:t>
+      </w:r>
+      <w:r>
+        <w:t>Code</w:t>
+      </w:r>
+      <w:r>
+        <w:rPr>
+          <w:lang w:val="el-GR"/>
+        </w:rPr>
+        <w:t xml:space="preserve"> </w:t>
+      </w:r>
+      <w:r>
+        <w:rPr>
+          <w:lang w:val="el-GR"/>
+        </w:rPr>
+        <w:t>του εισιτηρίου.</w:t>
+      </w:r>
+    </w:p>
+    <w:p>
+      <w:pPr>
+        <w:rPr>
+          <w:lang w:val="el-GR"/>
+        </w:rPr>
+      </w:pPr>
+      <w:r>
+        <w:rPr>
+          <w:lang w:val="el-GR"/>
+        </w:rPr>
+        <w:t xml:space="preserve">      4. Στον πίνακα που βρίσκεται στο κάτω μέρος της οθόνης, ενημερώνεται το </w:t>
+      </w:r>
+      <w:r>
+        <w:t>Status</w:t>
+      </w:r>
+      <w:r>
+        <w:rPr>
+          <w:lang w:val="el-GR"/>
+        </w:rPr>
+        <w:t xml:space="preserve"> </w:t>
+      </w:r>
+      <w:r>
+        <w:rPr>
+          <w:lang w:val="el-GR"/>
+        </w:rPr>
+        <w:t xml:space="preserve">από </w:t>
+      </w:r>
+      <w:r>
+        <w:rPr>
+          <w:b/>
+          <w:bCs/>
+          <w:color w:val="C45911" w:themeColor="accent2" w:themeShade="BF"/>
+        </w:rPr>
+        <w:t>Pending</w:t>
+      </w:r>
+      <w:r>
+        <w:rPr>
+          <w:b/>
+          <w:bCs/>
+          <w:color w:val="C45911" w:themeColor="accent2" w:themeShade="BF"/>
+          <w:lang w:val="el-GR"/>
+        </w:rPr>
+        <w:t xml:space="preserve"> </w:t>
+      </w:r>
+      <w:r>
+        <w:rPr>
+          <w:lang w:val="el-GR"/>
+        </w:rPr>
+        <w:t xml:space="preserve">σε </w:t>
+      </w:r>
+      <w:r>
+        <w:rPr>
+          <w:b/>
+          <w:bCs/>
+          <w:color w:val="538135" w:themeColor="accent6" w:themeShade="BF"/>
+        </w:rPr>
+        <w:t>Checked</w:t>
+      </w:r>
+      <w:r>
+        <w:rPr>
+          <w:b/>
+          <w:bCs/>
+          <w:color w:val="538135" w:themeColor="accent6" w:themeShade="BF"/>
+          <w:lang w:val="el-GR"/>
+        </w:rPr>
+        <w:t>_</w:t>
+      </w:r>
+      <w:r>
+        <w:rPr>
+          <w:b/>
+          <w:bCs/>
+          <w:color w:val="538135" w:themeColor="accent6" w:themeShade="BF"/>
+        </w:rPr>
         <w:t>In</w:t>
       </w:r>
-      <w:r>
-        <w:rPr>
-          <w:lang w:val="el-GR"/>
-        </w:rPr>
-        <w:t>.</w:t>
-      </w:r>
-    </w:p>
-    <w:p>
-      <w:pPr>
-        <w:pStyle w:val="a4"/>
-        <w:rPr>
-          <w:lang w:val="el-GR"/>
-        </w:rPr>
-      </w:pPr>
-    </w:p>
-    <w:p>
-      <w:pPr>
-        <w:pStyle w:val="2"/>
+    </w:p>
+    <w:p>
+      <w:pPr>
+        <w:pStyle w:val="ListParagraph"/>
+        <w:rPr>
+          <w:lang w:val="el-GR"/>
+        </w:rPr>
+      </w:pPr>
+    </w:p>
+    <w:p>
+      <w:pPr>
+        <w:pStyle w:val="Heading2"/>
         <w:rPr>
           <w:lang w:val="el-GR"/>
         </w:rPr>
@@ -2389,7 +2558,7 @@
     </w:p>
     <w:p>
       <w:pPr>
-        <w:pStyle w:val="a4"/>
+        <w:pStyle w:val="ListParagraph"/>
         <w:numPr>
           <w:ilvl w:val="0"/>
           <w:numId w:val="5"/>
@@ -2427,7 +2596,7 @@
     </w:p>
     <w:p>
       <w:pPr>
-        <w:pStyle w:val="a4"/>
+        <w:pStyle w:val="ListParagraph"/>
         <w:numPr>
           <w:ilvl w:val="0"/>
           <w:numId w:val="5"/>
@@ -2463,7 +2632,7 @@
     </w:p>
     <w:p>
       <w:pPr>
-        <w:pStyle w:val="a4"/>
+        <w:pStyle w:val="ListParagraph"/>
         <w:numPr>
           <w:ilvl w:val="0"/>
           <w:numId w:val="5"/>
@@ -2476,10 +2645,25 @@
         <w:rPr>
           <w:lang w:val="el-GR"/>
         </w:rPr>
-        <w:t xml:space="preserve">Πατάει στο κόκκινο κουμπί </w:t>
-      </w:r>
-      <w:r>
-        <w:t>x</w:t>
+        <w:t>Πατάει στο</w:t>
+      </w:r>
+      <w:r>
+        <w:rPr>
+          <w:lang w:val="el-GR"/>
+        </w:rPr>
+        <w:t>ν</w:t>
+      </w:r>
+      <w:r>
+        <w:rPr>
+          <w:lang w:val="el-GR"/>
+        </w:rPr>
+        <w:t xml:space="preserve"> κόκκινο κ</w:t>
+      </w:r>
+      <w:r>
+        <w:rPr>
+          <w:lang w:val="el-GR"/>
+        </w:rPr>
+        <w:t>άδο</w:t>
       </w:r>
       <w:r>
         <w:rPr>
@@ -2490,7 +2674,7 @@
     </w:p>
     <w:p>
       <w:pPr>
-        <w:pStyle w:val="a4"/>
+        <w:pStyle w:val="ListParagraph"/>
         <w:numPr>
           <w:ilvl w:val="0"/>
           <w:numId w:val="5"/>
@@ -2532,7 +2716,7 @@
     </w:p>
     <w:p>
       <w:pPr>
-        <w:pStyle w:val="a4"/>
+        <w:pStyle w:val="ListParagraph"/>
         <w:numPr>
           <w:ilvl w:val="0"/>
           <w:numId w:val="5"/>
@@ -2545,7 +2729,37 @@
         <w:rPr>
           <w:lang w:val="el-GR"/>
         </w:rPr>
-        <w:t xml:space="preserve">Στο τέλος εμφανίζεται ένα μήνυμα </w:t>
+        <w:t xml:space="preserve">Στο τέλος εμφανίζεται ένα </w:t>
+      </w:r>
+      <w:r>
+        <w:t>toast</w:t>
+      </w:r>
+      <w:r>
+        <w:rPr>
+          <w:lang w:val="el-GR"/>
+        </w:rPr>
+        <w:t xml:space="preserve"> </w:t>
+      </w:r>
+      <w:r>
+        <w:t>notification</w:t>
+      </w:r>
+      <w:r>
+        <w:rPr>
+          <w:lang w:val="el-GR"/>
+        </w:rPr>
+        <w:t xml:space="preserve"> </w:t>
+      </w:r>
+      <w:r>
+        <w:rPr>
+          <w:lang w:val="el-GR"/>
+        </w:rPr>
+        <w:t>με μήνυμα</w:t>
+      </w:r>
+      <w:r>
+        <w:rPr>
+          <w:lang w:val="el-GR"/>
+        </w:rPr>
+        <w:t xml:space="preserve"> </w:t>
       </w:r>
       <w:r>
         <w:t>confirmation</w:t>
@@ -2554,46 +2768,46 @@
         <w:rPr>
           <w:lang w:val="el-GR"/>
         </w:rPr>
-        <w:t xml:space="preserve"> </w:t>
-      </w:r>
-      <w:r>
-        <w:rPr>
-          <w:lang w:val="el-GR"/>
-        </w:rPr>
-        <w:t>πως η διαγραφή έγινε με επιτυχία.</w:t>
-      </w:r>
-    </w:p>
-    <w:p>
-      <w:pPr>
-        <w:pStyle w:val="a4"/>
-        <w:rPr>
-          <w:lang w:val="el-GR"/>
-        </w:rPr>
-      </w:pPr>
-    </w:p>
-    <w:p>
-      <w:pPr>
-        <w:pStyle w:val="2"/>
-        <w:rPr>
-          <w:lang w:val="el-GR"/>
-        </w:rPr>
-      </w:pPr>
-      <w:r>
-        <w:rPr>
-          <w:lang w:val="el-GR"/>
-        </w:rPr>
-        <w:t xml:space="preserve">Επιλογή Επαναπαστολής </w:t>
-      </w:r>
-      <w:r>
-        <w:t>Email</w:t>
-      </w:r>
-    </w:p>
-    <w:p>
-      <w:pPr>
-        <w:pStyle w:val="a4"/>
+        <w:t>.</w:t>
+      </w:r>
+    </w:p>
+    <w:p>
+      <w:pPr>
+        <w:pStyle w:val="ListParagraph"/>
+        <w:rPr>
+          <w:lang w:val="el-GR"/>
+        </w:rPr>
+      </w:pPr>
+    </w:p>
+    <w:p>
+      <w:pPr>
+        <w:pStyle w:val="Heading2"/>
+        <w:rPr>
+          <w:lang w:val="el-GR"/>
+        </w:rPr>
+      </w:pPr>
+      <w:r>
+        <w:rPr>
+          <w:lang w:val="el-GR"/>
+        </w:rPr>
+        <w:t xml:space="preserve">Δημιουργία νέας ταινίας και ημερήσιων προβολών από τον </w:t>
+      </w:r>
+      <w:r>
+        <w:t>Admin</w:t>
+      </w:r>
+      <w:r>
+        <w:rPr>
+          <w:lang w:val="el-GR"/>
+        </w:rPr>
+        <w:t xml:space="preserve">. </w:t>
+      </w:r>
+    </w:p>
+    <w:p>
+      <w:pPr>
+        <w:pStyle w:val="ListParagraph"/>
         <w:numPr>
           <w:ilvl w:val="0"/>
-          <w:numId w:val="6"/>
+          <w:numId w:val="12"/>
         </w:numPr>
         <w:rPr>
           <w:lang w:val="el-GR"/>
@@ -2603,35 +2817,30 @@
         <w:rPr>
           <w:lang w:val="el-GR"/>
         </w:rPr>
-        <w:t xml:space="preserve">Ο χρήστης κάνει κλικ στο </w:t>
-      </w:r>
-      <w:r>
-        <w:t>username</w:t>
-      </w:r>
-      <w:r>
-        <w:rPr>
-          <w:lang w:val="el-GR"/>
-        </w:rPr>
-        <w:t xml:space="preserve"> του στο </w:t>
-      </w:r>
-      <w:proofErr w:type="spellStart"/>
-      <w:r>
-        <w:t>NavBar</w:t>
-      </w:r>
-      <w:proofErr w:type="spellEnd"/>
-      <w:r>
-        <w:rPr>
-          <w:lang w:val="el-GR"/>
-        </w:rPr>
-        <w:t>.</w:t>
-      </w:r>
-    </w:p>
-    <w:p>
-      <w:pPr>
-        <w:pStyle w:val="a4"/>
+        <w:t xml:space="preserve">Επιλέγει το πεδίο </w:t>
+      </w:r>
+      <w:r>
+        <w:t>Movies</w:t>
+      </w:r>
+      <w:r>
+        <w:rPr>
+          <w:lang w:val="el-GR"/>
+        </w:rPr>
+        <w:t xml:space="preserve"> </w:t>
+      </w:r>
+      <w:r>
+        <w:rPr>
+          <w:lang w:val="el-GR"/>
+        </w:rPr>
+        <w:t>στην μπάρα.</w:t>
+      </w:r>
+    </w:p>
+    <w:p>
+      <w:pPr>
+        <w:pStyle w:val="ListParagraph"/>
         <w:numPr>
           <w:ilvl w:val="0"/>
-          <w:numId w:val="6"/>
+          <w:numId w:val="12"/>
         </w:numPr>
         <w:rPr>
           <w:lang w:val="el-GR"/>
@@ -2641,33 +2850,24 @@
         <w:rPr>
           <w:lang w:val="el-GR"/>
         </w:rPr>
-        <w:t>Επιλέγει το πεδίο «</w:t>
-      </w:r>
-      <w:r>
-        <w:t>My</w:t>
-      </w:r>
-      <w:r>
-        <w:rPr>
-          <w:lang w:val="el-GR"/>
-        </w:rPr>
-        <w:t xml:space="preserve"> </w:t>
-      </w:r>
-      <w:r>
-        <w:t>Bookings</w:t>
-      </w:r>
-      <w:r>
-        <w:rPr>
-          <w:lang w:val="el-GR"/>
-        </w:rPr>
-        <w:t>».</w:t>
-      </w:r>
-    </w:p>
-    <w:p>
-      <w:pPr>
-        <w:pStyle w:val="a4"/>
+        <w:t xml:space="preserve">Πατάει το πράσινο </w:t>
+      </w:r>
+      <w:r>
+        <w:t>button “+”</w:t>
+      </w:r>
+      <w:r>
+        <w:rPr>
+          <w:lang w:val="el-GR"/>
+        </w:rPr>
+        <w:t>.</w:t>
+      </w:r>
+    </w:p>
+    <w:p>
+      <w:pPr>
+        <w:pStyle w:val="ListParagraph"/>
         <w:numPr>
           <w:ilvl w:val="0"/>
-          <w:numId w:val="6"/>
+          <w:numId w:val="12"/>
         </w:numPr>
         <w:rPr>
           <w:lang w:val="el-GR"/>
@@ -2677,24 +2877,15 @@
         <w:rPr>
           <w:lang w:val="el-GR"/>
         </w:rPr>
-        <w:t xml:space="preserve">Επιλέγει το πεδίο «Επαναποστολή </w:t>
-      </w:r>
-      <w:r>
-        <w:t>email</w:t>
-      </w:r>
-      <w:r>
-        <w:rPr>
-          <w:lang w:val="el-GR"/>
-        </w:rPr>
-        <w:t>».</w:t>
-      </w:r>
-    </w:p>
-    <w:p>
-      <w:pPr>
-        <w:pStyle w:val="a4"/>
+        <w:t>Στο παράθυρο που θα εμφανιστεί, συμπληρώνει:</w:t>
+      </w:r>
+    </w:p>
+    <w:p>
+      <w:pPr>
+        <w:pStyle w:val="ListParagraph"/>
         <w:numPr>
           <w:ilvl w:val="0"/>
-          <w:numId w:val="6"/>
+          <w:numId w:val="13"/>
         </w:numPr>
         <w:rPr>
           <w:lang w:val="el-GR"/>
@@ -2704,63 +2895,15 @@
         <w:rPr>
           <w:lang w:val="el-GR"/>
         </w:rPr>
-        <w:t xml:space="preserve">Στο </w:t>
-      </w:r>
-      <w:r>
-        <w:t>pop</w:t>
-      </w:r>
-      <w:r>
-        <w:rPr>
-          <w:lang w:val="el-GR"/>
-        </w:rPr>
-        <w:t>-</w:t>
-      </w:r>
-      <w:r>
-        <w:t>up</w:t>
-      </w:r>
-      <w:r>
-        <w:rPr>
-          <w:lang w:val="el-GR"/>
-        </w:rPr>
-        <w:t xml:space="preserve"> </w:t>
-      </w:r>
-      <w:r>
-        <w:rPr>
-          <w:lang w:val="el-GR"/>
-        </w:rPr>
-        <w:t xml:space="preserve">μήνυμα εισάγει το </w:t>
-      </w:r>
-      <w:r>
-        <w:t>email</w:t>
-      </w:r>
-      <w:r>
-        <w:rPr>
-          <w:lang w:val="el-GR"/>
-        </w:rPr>
-        <w:t xml:space="preserve"> </w:t>
-      </w:r>
-      <w:r>
-        <w:rPr>
-          <w:lang w:val="el-GR"/>
-        </w:rPr>
-        <w:t xml:space="preserve">που επιθυμεί και πατάει </w:t>
-      </w:r>
-      <w:r>
-        <w:t>send</w:t>
-      </w:r>
-      <w:r>
-        <w:rPr>
-          <w:lang w:val="el-GR"/>
-        </w:rPr>
-        <w:t>.</w:t>
-      </w:r>
-    </w:p>
-    <w:p>
-      <w:pPr>
-        <w:pStyle w:val="a4"/>
+        <w:t>Όνομα ταινίας</w:t>
+      </w:r>
+    </w:p>
+    <w:p>
+      <w:pPr>
+        <w:pStyle w:val="ListParagraph"/>
         <w:numPr>
           <w:ilvl w:val="0"/>
-          <w:numId w:val="6"/>
+          <w:numId w:val="13"/>
         </w:numPr>
         <w:rPr>
           <w:lang w:val="el-GR"/>
@@ -2770,10 +2913,187 @@
         <w:rPr>
           <w:lang w:val="el-GR"/>
         </w:rPr>
-        <w:t xml:space="preserve">Εμφανίζεται μήνυμα </w:t>
-      </w:r>
-      <w:r>
-        <w:t>confirmation</w:t>
+        <w:t>Κατηγορία ταινίας</w:t>
+      </w:r>
+    </w:p>
+    <w:p>
+      <w:pPr>
+        <w:pStyle w:val="ListParagraph"/>
+        <w:numPr>
+          <w:ilvl w:val="0"/>
+          <w:numId w:val="13"/>
+        </w:numPr>
+        <w:rPr>
+          <w:lang w:val="el-GR"/>
+        </w:rPr>
+      </w:pPr>
+      <w:r>
+        <w:rPr>
+          <w:lang w:val="el-GR"/>
+        </w:rPr>
+        <w:t>Ημερομήνια πρώτης προβολής</w:t>
+      </w:r>
+    </w:p>
+    <w:p>
+      <w:pPr>
+        <w:pStyle w:val="ListParagraph"/>
+        <w:numPr>
+          <w:ilvl w:val="0"/>
+          <w:numId w:val="13"/>
+        </w:numPr>
+        <w:rPr>
+          <w:lang w:val="el-GR"/>
+        </w:rPr>
+      </w:pPr>
+      <w:r>
+        <w:rPr>
+          <w:lang w:val="el-GR"/>
+        </w:rPr>
+        <w:t>Ηλικιακά όρι</w:t>
+      </w:r>
+      <w:r>
+        <w:rPr>
+          <w:lang w:val="el-GR"/>
+        </w:rPr>
+        <w:t>α</w:t>
+      </w:r>
+    </w:p>
+    <w:p>
+      <w:pPr>
+        <w:pStyle w:val="ListParagraph"/>
+        <w:numPr>
+          <w:ilvl w:val="0"/>
+          <w:numId w:val="13"/>
+        </w:numPr>
+        <w:rPr>
+          <w:lang w:val="el-GR"/>
+        </w:rPr>
+      </w:pPr>
+      <w:r>
+        <w:rPr>
+          <w:lang w:val="el-GR"/>
+        </w:rPr>
+        <w:t>Σκηνοθέτης</w:t>
+      </w:r>
+    </w:p>
+    <w:p>
+      <w:pPr>
+        <w:pStyle w:val="ListParagraph"/>
+        <w:numPr>
+          <w:ilvl w:val="0"/>
+          <w:numId w:val="13"/>
+        </w:numPr>
+        <w:rPr>
+          <w:lang w:val="el-GR"/>
+        </w:rPr>
+      </w:pPr>
+      <w:r>
+        <w:rPr>
+          <w:lang w:val="el-GR"/>
+        </w:rPr>
+        <w:t>Περιγραφή</w:t>
+      </w:r>
+    </w:p>
+    <w:p>
+      <w:pPr>
+        <w:pStyle w:val="ListParagraph"/>
+        <w:numPr>
+          <w:ilvl w:val="0"/>
+          <w:numId w:val="13"/>
+        </w:numPr>
+        <w:rPr>
+          <w:lang w:val="el-GR"/>
+        </w:rPr>
+      </w:pPr>
+      <w:r>
+        <w:rPr>
+          <w:lang w:val="el-GR"/>
+        </w:rPr>
+        <w:t>Ηθοποιοί</w:t>
+      </w:r>
+    </w:p>
+    <w:p>
+      <w:pPr>
+        <w:pStyle w:val="ListParagraph"/>
+        <w:numPr>
+          <w:ilvl w:val="0"/>
+          <w:numId w:val="13"/>
+        </w:numPr>
+        <w:rPr>
+          <w:lang w:val="el-GR"/>
+        </w:rPr>
+      </w:pPr>
+      <w:r>
+        <w:rPr>
+          <w:lang w:val="el-GR"/>
+        </w:rPr>
+        <w:t>Χρόνος διάρκειας ταινίας</w:t>
+      </w:r>
+    </w:p>
+    <w:p>
+      <w:pPr>
+        <w:pStyle w:val="ListParagraph"/>
+        <w:numPr>
+          <w:ilvl w:val="0"/>
+          <w:numId w:val="13"/>
+        </w:numPr>
+        <w:rPr>
+          <w:lang w:val="el-GR"/>
+        </w:rPr>
+      </w:pPr>
+      <w:r>
+        <w:rPr>
+          <w:lang w:val="el-GR"/>
+        </w:rPr>
+        <w:t>Γλώσσα</w:t>
+      </w:r>
+    </w:p>
+    <w:p>
+      <w:pPr>
+        <w:pStyle w:val="ListParagraph"/>
+        <w:numPr>
+          <w:ilvl w:val="0"/>
+          <w:numId w:val="13"/>
+        </w:numPr>
+        <w:rPr>
+          <w:lang w:val="el-GR"/>
+        </w:rPr>
+      </w:pPr>
+      <w:r>
+        <w:rPr>
+          <w:lang w:val="el-GR"/>
+        </w:rPr>
+        <w:t>Επιλογή εικόνας</w:t>
+      </w:r>
+    </w:p>
+    <w:p>
+      <w:pPr>
+        <w:pStyle w:val="ListParagraph"/>
+        <w:ind w:left="1440"/>
+        <w:rPr>
+          <w:lang w:val="el-GR"/>
+        </w:rPr>
+      </w:pPr>
+    </w:p>
+    <w:p>
+      <w:pPr>
+        <w:pStyle w:val="ListParagraph"/>
+        <w:numPr>
+          <w:ilvl w:val="0"/>
+          <w:numId w:val="12"/>
+        </w:numPr>
+        <w:rPr>
+          <w:lang w:val="el-GR"/>
+        </w:rPr>
+      </w:pPr>
+      <w:r>
+        <w:rPr>
+          <w:lang w:val="el-GR"/>
+        </w:rPr>
+        <w:t>Πατάει το κουμπί «</w:t>
+      </w:r>
+      <w:r>
+        <w:t>Add</w:t>
       </w:r>
       <w:r>
         <w:rPr>
@@ -2782,23 +3102,165 @@
         <w:t xml:space="preserve"> </w:t>
       </w:r>
       <w:r>
-        <w:rPr>
-          <w:lang w:val="el-GR"/>
-        </w:rPr>
-        <w:t>«Επιτυχής επαναποστολή κράτησης».</w:t>
-      </w:r>
-    </w:p>
-    <w:p>
-      <w:pPr>
-        <w:pStyle w:val="2"/>
-        <w:rPr>
-          <w:lang w:val="el-GR"/>
-        </w:rPr>
-      </w:pPr>
-    </w:p>
-    <w:p>
-      <w:pPr>
-        <w:pStyle w:val="2"/>
+        <w:t>Movie</w:t>
+      </w:r>
+      <w:r>
+        <w:rPr>
+          <w:lang w:val="el-GR"/>
+        </w:rPr>
+        <w:t>”</w:t>
+      </w:r>
+      <w:r>
+        <w:rPr>
+          <w:lang w:val="el-GR"/>
+        </w:rPr>
+        <w:t>.</w:t>
+      </w:r>
+    </w:p>
+    <w:p>
+      <w:pPr>
+        <w:pStyle w:val="ListParagraph"/>
+        <w:numPr>
+          <w:ilvl w:val="0"/>
+          <w:numId w:val="12"/>
+        </w:numPr>
+        <w:rPr>
+          <w:lang w:val="el-GR"/>
+        </w:rPr>
+      </w:pPr>
+      <w:r>
+        <w:rPr>
+          <w:lang w:val="el-GR"/>
+        </w:rPr>
+        <w:t>Στο νέο παράθυρο που θα εμφανιστεί συμπληρώνει:</w:t>
+      </w:r>
+    </w:p>
+    <w:p>
+      <w:pPr>
+        <w:pStyle w:val="ListParagraph"/>
+        <w:numPr>
+          <w:ilvl w:val="0"/>
+          <w:numId w:val="14"/>
+        </w:numPr>
+        <w:rPr>
+          <w:lang w:val="el-GR"/>
+        </w:rPr>
+      </w:pPr>
+      <w:r>
+        <w:rPr>
+          <w:lang w:val="el-GR"/>
+        </w:rPr>
+        <w:t>Την αίθουσα προβολής</w:t>
+      </w:r>
+    </w:p>
+    <w:p>
+      <w:pPr>
+        <w:pStyle w:val="ListParagraph"/>
+        <w:numPr>
+          <w:ilvl w:val="0"/>
+          <w:numId w:val="14"/>
+        </w:numPr>
+        <w:rPr>
+          <w:lang w:val="el-GR"/>
+        </w:rPr>
+      </w:pPr>
+      <w:r>
+        <w:rPr>
+          <w:lang w:val="el-GR"/>
+        </w:rPr>
+        <w:t>Την ημερομηνία πρώτης προβολής στο σινεμά</w:t>
+      </w:r>
+    </w:p>
+    <w:p>
+      <w:pPr>
+        <w:pStyle w:val="ListParagraph"/>
+        <w:numPr>
+          <w:ilvl w:val="0"/>
+          <w:numId w:val="14"/>
+        </w:numPr>
+        <w:rPr>
+          <w:lang w:val="el-GR"/>
+        </w:rPr>
+      </w:pPr>
+      <w:r>
+        <w:rPr>
+          <w:lang w:val="el-GR"/>
+        </w:rPr>
+        <w:t>Την ημερομηνία τελευταίας προβολής στο σινεμά</w:t>
+      </w:r>
+    </w:p>
+    <w:p>
+      <w:pPr>
+        <w:pStyle w:val="ListParagraph"/>
+        <w:ind w:left="1440"/>
+        <w:rPr>
+          <w:lang w:val="el-GR"/>
+        </w:rPr>
+      </w:pPr>
+    </w:p>
+    <w:p>
+      <w:pPr>
+        <w:pStyle w:val="ListParagraph"/>
+        <w:numPr>
+          <w:ilvl w:val="0"/>
+          <w:numId w:val="12"/>
+        </w:numPr>
+      </w:pPr>
+      <w:r>
+        <w:rPr>
+          <w:lang w:val="el-GR"/>
+        </w:rPr>
+        <w:t>Πατάει</w:t>
+      </w:r>
+      <w:r>
+        <w:t xml:space="preserve"> </w:t>
+      </w:r>
+      <w:r>
+        <w:rPr>
+          <w:lang w:val="el-GR"/>
+        </w:rPr>
+        <w:t>το</w:t>
+      </w:r>
+      <w:r>
+        <w:t xml:space="preserve"> </w:t>
+      </w:r>
+      <w:r>
+        <w:t xml:space="preserve">button “Generate </w:t>
+      </w:r>
+      <w:proofErr w:type="spellStart"/>
+      <w:r>
+        <w:t>ShowTimes</w:t>
+      </w:r>
+      <w:proofErr w:type="spellEnd"/>
+      <w:r>
+        <w:t>”.</w:t>
+      </w:r>
+    </w:p>
+    <w:p>
+      <w:pPr>
+        <w:pStyle w:val="ListParagraph"/>
+        <w:rPr>
+          <w:lang w:val="el-GR"/>
+        </w:rPr>
+      </w:pPr>
+    </w:p>
+    <w:p>
+      <w:pPr>
+        <w:pStyle w:val="ListParagraph"/>
+        <w:rPr>
+          <w:lang w:val="el-GR"/>
+        </w:rPr>
+      </w:pPr>
+      <w:r>
+        <w:rPr>
+          <w:lang w:val="el-GR"/>
+        </w:rPr>
+        <w:t>Θα δημιουργηθούν αυτόματα οι προβολές ξεκινόντας από την ημερομηνία που έδωσε ο χρήστης, της πρώτης προβολής μέχρι την ημερομηνία τελευταίας προβολής. Για κάθε ημέρα, δημιούργουνται δυο. Η πρώτη και απογευματινή προβολή ξεκινάει στις 18:00 και η δεύτερη βραδινή προβολή ξεκινάει στις 22:00.</w:t>
+      </w:r>
+    </w:p>
+    <w:p>
+      <w:pPr>
+        <w:pStyle w:val="Heading2"/>
         <w:rPr>
           <w:lang w:val="el-GR"/>
         </w:rPr>
@@ -2885,7 +3347,7 @@
     </w:p>
     <w:p>
       <w:pPr>
-        <w:pStyle w:val="a4"/>
+        <w:pStyle w:val="ListParagraph"/>
         <w:numPr>
           <w:ilvl w:val="0"/>
           <w:numId w:val="7"/>
@@ -2966,7 +3428,7 @@
     </w:p>
     <w:p>
       <w:pPr>
-        <w:pStyle w:val="a4"/>
+        <w:pStyle w:val="ListParagraph"/>
         <w:numPr>
           <w:ilvl w:val="0"/>
           <w:numId w:val="7"/>
@@ -3002,7 +3464,7 @@
     </w:p>
     <w:p>
       <w:pPr>
-        <w:pStyle w:val="a4"/>
+        <w:pStyle w:val="ListParagraph"/>
         <w:numPr>
           <w:ilvl w:val="0"/>
           <w:numId w:val="7"/>
@@ -3050,7 +3512,7 @@
     </w:p>
     <w:p>
       <w:pPr>
-        <w:pStyle w:val="a4"/>
+        <w:pStyle w:val="ListParagraph"/>
         <w:numPr>
           <w:ilvl w:val="0"/>
           <w:numId w:val="7"/>
@@ -3063,6 +3525,7 @@
         <w:rPr>
           <w:lang w:val="el-GR"/>
         </w:rPr>
+        <w:lastRenderedPageBreak/>
         <w:t xml:space="preserve">Πατάει </w:t>
       </w:r>
       <w:r>
@@ -3071,7 +3534,7 @@
     </w:p>
     <w:p>
       <w:pPr>
-        <w:pStyle w:val="a4"/>
+        <w:pStyle w:val="ListParagraph"/>
         <w:numPr>
           <w:ilvl w:val="0"/>
           <w:numId w:val="7"/>
@@ -3085,6 +3548,284 @@
           <w:lang w:val="el-GR"/>
         </w:rPr>
         <w:t>Και εμφανίζεται κάτω δεξιά ένα μήνυμα ότι έγινε επιτυχώς η αλλαγή.</w:t>
+      </w:r>
+    </w:p>
+    <w:p>
+      <w:pPr>
+        <w:rPr>
+          <w:lang w:val="el-GR"/>
+        </w:rPr>
+      </w:pPr>
+    </w:p>
+    <w:p>
+      <w:pPr>
+        <w:pStyle w:val="Heading1"/>
+        <w:jc w:val="center"/>
+        <w:rPr>
+          <w:lang w:val="el-GR"/>
+        </w:rPr>
+      </w:pPr>
+      <w:r>
+        <w:rPr>
+          <w:lang w:val="el-GR"/>
+        </w:rPr>
+        <w:t>Οδηγίες Εγκατάστασης</w:t>
+      </w:r>
+    </w:p>
+    <w:p>
+      <w:pPr>
+        <w:pStyle w:val="Heading2"/>
+        <w:rPr>
+          <w:lang w:val="el-GR"/>
+        </w:rPr>
+      </w:pPr>
+      <w:r>
+        <w:rPr>
+          <w:lang w:val="el-GR"/>
+        </w:rPr>
+        <w:t>Εγκατάσταση Βάσης</w:t>
+      </w:r>
+    </w:p>
+    <w:p>
+      <w:pPr>
+        <w:rPr>
+          <w:lang w:val="el-GR"/>
+        </w:rPr>
+      </w:pPr>
+      <w:r>
+        <w:rPr>
+          <w:lang w:val="el-GR"/>
+        </w:rPr>
+        <w:t xml:space="preserve">Θα πρέπει να δημιουργηθεί μία κενή βάση δεδομένων με όνομα </w:t>
+      </w:r>
+      <w:r>
+        <w:rPr>
+          <w:lang w:val="el-GR"/>
+        </w:rPr>
+        <w:t>“</w:t>
+      </w:r>
+      <w:proofErr w:type="spellStart"/>
+      <w:r>
+        <w:t>cineticketbooking</w:t>
+      </w:r>
+      <w:proofErr w:type="spellEnd"/>
+      <w:r>
+        <w:rPr>
+          <w:lang w:val="el-GR"/>
+        </w:rPr>
+        <w:t xml:space="preserve">” </w:t>
+      </w:r>
+      <w:r>
+        <w:rPr>
+          <w:lang w:val="el-GR"/>
+        </w:rPr>
+        <w:t>στην θύρα 3306 και στην συνέχεια να γίνει εισαγωγή των πινάκων που έχουν αποσταλεί στο παραδοτέο αρχείο.</w:t>
+      </w:r>
+    </w:p>
+    <w:p>
+      <w:pPr>
+        <w:pStyle w:val="Heading2"/>
+      </w:pPr>
+      <w:r>
+        <w:rPr>
+          <w:lang w:val="el-GR"/>
+        </w:rPr>
+        <w:t xml:space="preserve">Εκτέλεση </w:t>
+      </w:r>
+      <w:r>
+        <w:t>Backend</w:t>
+      </w:r>
+    </w:p>
+    <w:p>
+      <w:pPr>
+        <w:rPr>
+          <w:lang w:val="el-GR"/>
+        </w:rPr>
+      </w:pPr>
+      <w:r>
+        <w:rPr>
+          <w:lang w:val="el-GR"/>
+        </w:rPr>
+        <w:t xml:space="preserve">Ανοίξτε το </w:t>
+      </w:r>
+      <w:r>
+        <w:t>Project</w:t>
+      </w:r>
+      <w:r>
+        <w:rPr>
+          <w:lang w:val="el-GR"/>
+        </w:rPr>
+        <w:t xml:space="preserve"> </w:t>
+      </w:r>
+      <w:r>
+        <w:rPr>
+          <w:lang w:val="el-GR"/>
+        </w:rPr>
+        <w:t xml:space="preserve">με κάποιο </w:t>
+      </w:r>
+      <w:r>
+        <w:t>IDE</w:t>
+      </w:r>
+      <w:r>
+        <w:rPr>
+          <w:lang w:val="el-GR"/>
+        </w:rPr>
+        <w:t xml:space="preserve"> (</w:t>
+      </w:r>
+      <w:r>
+        <w:rPr>
+          <w:lang w:val="el-GR"/>
+        </w:rPr>
+        <w:t xml:space="preserve">κατά προτίμηση το </w:t>
+      </w:r>
+      <w:proofErr w:type="spellStart"/>
+      <w:r>
+        <w:t>Intelij</w:t>
+      </w:r>
+      <w:proofErr w:type="spellEnd"/>
+      <w:r>
+        <w:rPr>
+          <w:lang w:val="el-GR"/>
+        </w:rPr>
+        <w:t>)</w:t>
+      </w:r>
+      <w:r>
+        <w:rPr>
+          <w:lang w:val="el-GR"/>
+        </w:rPr>
+        <w:t xml:space="preserve"> και εκτελέστε το πρόγραμμα.</w:t>
+      </w:r>
+    </w:p>
+    <w:p>
+      <w:pPr>
+        <w:rPr>
+          <w:b/>
+          <w:bCs/>
+          <w:color w:val="FF0000"/>
+          <w:lang w:val="el-GR"/>
+        </w:rPr>
+      </w:pPr>
+      <w:r>
+        <w:rPr>
+          <w:b/>
+          <w:bCs/>
+          <w:color w:val="FF0000"/>
+          <w:lang w:val="el-GR"/>
+        </w:rPr>
+        <w:t>ΠΡΟΣΟΧΗ: Θα πρέπει η θύρα 8080 να είναι ελεύθευρη εκείνη την στιγμή.</w:t>
+      </w:r>
+    </w:p>
+    <w:p>
+      <w:pPr>
+        <w:rPr>
+          <w:lang w:val="el-GR"/>
+        </w:rPr>
+      </w:pPr>
+      <w:r>
+        <w:rPr>
+          <w:lang w:val="el-GR"/>
+        </w:rPr>
+        <w:t xml:space="preserve">Μετά από κάποια δευτερόλεπτα ο </w:t>
+      </w:r>
+      <w:r>
+        <w:t>server</w:t>
+      </w:r>
+      <w:r>
+        <w:rPr>
+          <w:lang w:val="el-GR"/>
+        </w:rPr>
+        <w:t xml:space="preserve"> </w:t>
+      </w:r>
+      <w:r>
+        <w:rPr>
+          <w:lang w:val="el-GR"/>
+        </w:rPr>
+        <w:t>θα είναι σε λειτουργία.</w:t>
+      </w:r>
+    </w:p>
+    <w:p>
+      <w:pPr>
+        <w:pStyle w:val="Heading2"/>
+      </w:pPr>
+      <w:r>
+        <w:rPr>
+          <w:lang w:val="el-GR"/>
+        </w:rPr>
+        <w:t xml:space="preserve">Εκτέλεση </w:t>
+      </w:r>
+      <w:r>
+        <w:t>Frontend</w:t>
+      </w:r>
+    </w:p>
+    <w:p>
+      <w:pPr>
+        <w:rPr>
+          <w:lang w:val="el-GR"/>
+        </w:rPr>
+      </w:pPr>
+      <w:r>
+        <w:rPr>
+          <w:lang w:val="el-GR"/>
+        </w:rPr>
+        <w:t xml:space="preserve">Θα ανοίξετε με τον </w:t>
+      </w:r>
+      <w:r>
+        <w:t>browser</w:t>
+      </w:r>
+      <w:r>
+        <w:rPr>
+          <w:lang w:val="el-GR"/>
+        </w:rPr>
+        <w:t xml:space="preserve"> </w:t>
+      </w:r>
+      <w:r>
+        <w:rPr>
+          <w:lang w:val="el-GR"/>
+        </w:rPr>
+        <w:t xml:space="preserve">το αρχείο </w:t>
+      </w:r>
+      <w:r>
+        <w:t>App</w:t>
+      </w:r>
+      <w:r>
+        <w:rPr>
+          <w:lang w:val="el-GR"/>
+        </w:rPr>
+        <w:t>.</w:t>
+      </w:r>
+      <w:proofErr w:type="spellStart"/>
+      <w:r>
+        <w:t>js</w:t>
+      </w:r>
+      <w:proofErr w:type="spellEnd"/>
+      <w:r>
+        <w:rPr>
+          <w:lang w:val="el-GR"/>
+        </w:rPr>
+        <w:t xml:space="preserve">, το οποίο βρίσκεται μέσα στον φάκελο </w:t>
+      </w:r>
+      <w:r>
+        <w:rPr>
+          <w:lang w:val="el-GR"/>
+        </w:rPr>
+        <w:t>“</w:t>
+      </w:r>
+      <w:proofErr w:type="spellStart"/>
+      <w:r>
+        <w:t>FrontEnd</w:t>
+      </w:r>
+      <w:proofErr w:type="spellEnd"/>
+      <w:r>
+        <w:rPr>
+          <w:lang w:val="el-GR"/>
+        </w:rPr>
+        <w:t xml:space="preserve">” </w:t>
+      </w:r>
+      <w:r>
+        <w:rPr>
+          <w:lang w:val="el-GR"/>
+        </w:rPr>
+        <w:t xml:space="preserve">μέσα στα παραδοτέα αρχεία που σας αποστείλαμε. </w:t>
       </w:r>
     </w:p>
     <w:sectPr>
@@ -3127,7 +3868,7 @@
 <w:ftr xmlns:wpc="http://schemas.microsoft.com/office/word/2010/wordprocessingCanvas" xmlns:cx="http://schemas.microsoft.com/office/drawing/2014/chartex" xmlns:cx1="http://schemas.microsoft.com/office/drawing/2015/9/8/chartex" xmlns:cx2="http://schemas.microsoft.com/office/drawing/2015/10/21/chartex" xmlns:cx3="http://schemas.microsoft.com/office/drawing/2016/5/9/chartex" xmlns:cx4="http://schemas.microsoft.com/office/drawing/2016/5/10/chartex" xmlns:cx5="http://schemas.microsoft.com/office/drawing/2016/5/11/chartex" xmlns:cx6="http://schemas.microsoft.com/office/drawing/2016/5/12/chartex" xmlns:cx7="http://schemas.microsoft.com/office/drawing/2016/5/13/chartex" xmlns:cx8="http://schemas.microsoft.com/office/drawing/2016/5/14/chartex" xmlns:mc="http://schemas.openxmlformats.org/markup-compatibility/2006" xmlns:aink="http://schemas.microsoft.com/office/drawing/2016/ink" xmlns:am3d="http://schemas.microsoft.com/office/drawing/2017/model3d" xmlns:o="urn:schemas-microsoft-com:office:office" xmlns:oel="http://schemas.microsoft.com/office/2019/extlst" xmlns:r="http://schemas.openxmlformats.org/officeDocument/2006/relationships" xmlns:m="http://schemas.openxmlformats.org/officeDocument/2006/math" xmlns:v="urn:schemas-microsoft-com:vml" xmlns:wp14="http://schemas.microsoft.com/office/word/2010/wordprocessingDrawing" xmlns:wp="http://schemas.openxmlformats.org/drawingml/2006/wordprocessingDrawing" xmlns:w10="urn:schemas-microsoft-com:office:word" xmlns:w="http://schemas.openxmlformats.org/wordprocessingml/2006/main" xmlns:w14="http://schemas.microsoft.com/office/word/2010/wordml" xmlns:w15="http://schemas.microsoft.com/office/word/2012/wordml" xmlns:w16cex="http://schemas.microsoft.com/office/word/2018/wordml/cex" xmlns:w16cid="http://schemas.microsoft.com/office/word/2016/wordml/cid" xmlns:w16="http://schemas.microsoft.com/office/word/2018/wordml" xmlns:w16sdtdh="http://schemas.microsoft.com/office/word/2020/wordml/sdtdatahash" xmlns:w16se="http://schemas.microsoft.com/office/word/2015/wordml/symex" xmlns:wpg="http://schemas.microsoft.com/office/word/2010/wordprocessingGroup" xmlns:wpi="http://schemas.microsoft.com/office/word/2010/wordprocessingInk" xmlns:wne="http://schemas.microsoft.com/office/word/2006/wordml" xmlns:wps="http://schemas.microsoft.com/office/word/2010/wordprocessingShape" mc:Ignorable="w14 w15 w16se w16cid w16 w16cex w16sdtdh wp14">
   <w:p>
     <w:pPr>
-      <w:pStyle w:val="a7"/>
+      <w:pStyle w:val="Footer"/>
     </w:pPr>
     <w:r>
       <w:rPr>
@@ -3694,6 +4435,119 @@
     </w:lvl>
   </w:abstractNum>
   <w:abstractNum w:abstractNumId="1" w15:restartNumberingAfterBreak="0">
+    <w:nsid w:val="027E49F9"/>
+    <w:multiLevelType w:val="hybridMultilevel"/>
+    <w:tmpl w:val="25A226BC"/>
+    <w:lvl w:ilvl="0" w:tplc="04090001">
+      <w:start w:val="1"/>
+      <w:numFmt w:val="bullet"/>
+      <w:lvlText w:val=""/>
+      <w:lvlJc w:val="left"/>
+      <w:pPr>
+        <w:ind w:left="1440" w:hanging="360"/>
+      </w:pPr>
+      <w:rPr>
+        <w:rFonts w:ascii="Symbol" w:hAnsi="Symbol" w:hint="default"/>
+      </w:rPr>
+    </w:lvl>
+    <w:lvl w:ilvl="1" w:tplc="04090003" w:tentative="1">
+      <w:start w:val="1"/>
+      <w:numFmt w:val="bullet"/>
+      <w:lvlText w:val="o"/>
+      <w:lvlJc w:val="left"/>
+      <w:pPr>
+        <w:ind w:left="2160" w:hanging="360"/>
+      </w:pPr>
+      <w:rPr>
+        <w:rFonts w:ascii="Courier New" w:hAnsi="Courier New" w:cs="Courier New" w:hint="default"/>
+      </w:rPr>
+    </w:lvl>
+    <w:lvl w:ilvl="2" w:tplc="04090005" w:tentative="1">
+      <w:start w:val="1"/>
+      <w:numFmt w:val="bullet"/>
+      <w:lvlText w:val=""/>
+      <w:lvlJc w:val="left"/>
+      <w:pPr>
+        <w:ind w:left="2880" w:hanging="360"/>
+      </w:pPr>
+      <w:rPr>
+        <w:rFonts w:ascii="Wingdings" w:hAnsi="Wingdings" w:hint="default"/>
+      </w:rPr>
+    </w:lvl>
+    <w:lvl w:ilvl="3" w:tplc="04090001" w:tentative="1">
+      <w:start w:val="1"/>
+      <w:numFmt w:val="bullet"/>
+      <w:lvlText w:val=""/>
+      <w:lvlJc w:val="left"/>
+      <w:pPr>
+        <w:ind w:left="3600" w:hanging="360"/>
+      </w:pPr>
+      <w:rPr>
+        <w:rFonts w:ascii="Symbol" w:hAnsi="Symbol" w:hint="default"/>
+      </w:rPr>
+    </w:lvl>
+    <w:lvl w:ilvl="4" w:tplc="04090003" w:tentative="1">
+      <w:start w:val="1"/>
+      <w:numFmt w:val="bullet"/>
+      <w:lvlText w:val="o"/>
+      <w:lvlJc w:val="left"/>
+      <w:pPr>
+        <w:ind w:left="4320" w:hanging="360"/>
+      </w:pPr>
+      <w:rPr>
+        <w:rFonts w:ascii="Courier New" w:hAnsi="Courier New" w:cs="Courier New" w:hint="default"/>
+      </w:rPr>
+    </w:lvl>
+    <w:lvl w:ilvl="5" w:tplc="04090005" w:tentative="1">
+      <w:start w:val="1"/>
+      <w:numFmt w:val="bullet"/>
+      <w:lvlText w:val=""/>
+      <w:lvlJc w:val="left"/>
+      <w:pPr>
+        <w:ind w:left="5040" w:hanging="360"/>
+      </w:pPr>
+      <w:rPr>
+        <w:rFonts w:ascii="Wingdings" w:hAnsi="Wingdings" w:hint="default"/>
+      </w:rPr>
+    </w:lvl>
+    <w:lvl w:ilvl="6" w:tplc="04090001" w:tentative="1">
+      <w:start w:val="1"/>
+      <w:numFmt w:val="bullet"/>
+      <w:lvlText w:val=""/>
+      <w:lvlJc w:val="left"/>
+      <w:pPr>
+        <w:ind w:left="5760" w:hanging="360"/>
+      </w:pPr>
+      <w:rPr>
+        <w:rFonts w:ascii="Symbol" w:hAnsi="Symbol" w:hint="default"/>
+      </w:rPr>
+    </w:lvl>
+    <w:lvl w:ilvl="7" w:tplc="04090003" w:tentative="1">
+      <w:start w:val="1"/>
+      <w:numFmt w:val="bullet"/>
+      <w:lvlText w:val="o"/>
+      <w:lvlJc w:val="left"/>
+      <w:pPr>
+        <w:ind w:left="6480" w:hanging="360"/>
+      </w:pPr>
+      <w:rPr>
+        <w:rFonts w:ascii="Courier New" w:hAnsi="Courier New" w:cs="Courier New" w:hint="default"/>
+      </w:rPr>
+    </w:lvl>
+    <w:lvl w:ilvl="8" w:tplc="04090005" w:tentative="1">
+      <w:start w:val="1"/>
+      <w:numFmt w:val="bullet"/>
+      <w:lvlText w:val=""/>
+      <w:lvlJc w:val="left"/>
+      <w:pPr>
+        <w:ind w:left="7200" w:hanging="360"/>
+      </w:pPr>
+      <w:rPr>
+        <w:rFonts w:ascii="Wingdings" w:hAnsi="Wingdings" w:hint="default"/>
+      </w:rPr>
+    </w:lvl>
+  </w:abstractNum>
+  <w:abstractNum w:abstractNumId="2" w15:restartNumberingAfterBreak="0">
     <w:nsid w:val="0C030416"/>
     <w:multiLevelType w:val="hybridMultilevel"/>
     <w:tmpl w:val="65945B58"/>
@@ -3782,7 +4636,206 @@
       </w:pPr>
     </w:lvl>
   </w:abstractNum>
-  <w:abstractNum w:abstractNumId="2" w15:restartNumberingAfterBreak="0">
+  <w:abstractNum w:abstractNumId="3" w15:restartNumberingAfterBreak="0">
+    <w:nsid w:val="0CB77E92"/>
+    <w:multiLevelType w:val="hybridMultilevel"/>
+    <w:tmpl w:val="D39A4FEA"/>
+    <w:lvl w:ilvl="0" w:tplc="04090001">
+      <w:start w:val="1"/>
+      <w:numFmt w:val="bullet"/>
+      <w:lvlText w:val=""/>
+      <w:lvlJc w:val="left"/>
+      <w:pPr>
+        <w:ind w:left="1440" w:hanging="360"/>
+      </w:pPr>
+      <w:rPr>
+        <w:rFonts w:ascii="Symbol" w:hAnsi="Symbol" w:hint="default"/>
+      </w:rPr>
+    </w:lvl>
+    <w:lvl w:ilvl="1" w:tplc="04090003" w:tentative="1">
+      <w:start w:val="1"/>
+      <w:numFmt w:val="bullet"/>
+      <w:lvlText w:val="o"/>
+      <w:lvlJc w:val="left"/>
+      <w:pPr>
+        <w:ind w:left="2160" w:hanging="360"/>
+      </w:pPr>
+      <w:rPr>
+        <w:rFonts w:ascii="Courier New" w:hAnsi="Courier New" w:cs="Courier New" w:hint="default"/>
+      </w:rPr>
+    </w:lvl>
+    <w:lvl w:ilvl="2" w:tplc="04090005" w:tentative="1">
+      <w:start w:val="1"/>
+      <w:numFmt w:val="bullet"/>
+      <w:lvlText w:val=""/>
+      <w:lvlJc w:val="left"/>
+      <w:pPr>
+        <w:ind w:left="2880" w:hanging="360"/>
+      </w:pPr>
+      <w:rPr>
+        <w:rFonts w:ascii="Wingdings" w:hAnsi="Wingdings" w:hint="default"/>
+      </w:rPr>
+    </w:lvl>
+    <w:lvl w:ilvl="3" w:tplc="04090001" w:tentative="1">
+      <w:start w:val="1"/>
+      <w:numFmt w:val="bullet"/>
+      <w:lvlText w:val=""/>
+      <w:lvlJc w:val="left"/>
+      <w:pPr>
+        <w:ind w:left="3600" w:hanging="360"/>
+      </w:pPr>
+      <w:rPr>
+        <w:rFonts w:ascii="Symbol" w:hAnsi="Symbol" w:hint="default"/>
+      </w:rPr>
+    </w:lvl>
+    <w:lvl w:ilvl="4" w:tplc="04090003" w:tentative="1">
+      <w:start w:val="1"/>
+      <w:numFmt w:val="bullet"/>
+      <w:lvlText w:val="o"/>
+      <w:lvlJc w:val="left"/>
+      <w:pPr>
+        <w:ind w:left="4320" w:hanging="360"/>
+      </w:pPr>
+      <w:rPr>
+        <w:rFonts w:ascii="Courier New" w:hAnsi="Courier New" w:cs="Courier New" w:hint="default"/>
+      </w:rPr>
+    </w:lvl>
+    <w:lvl w:ilvl="5" w:tplc="04090005" w:tentative="1">
+      <w:start w:val="1"/>
+      <w:numFmt w:val="bullet"/>
+      <w:lvlText w:val=""/>
+      <w:lvlJc w:val="left"/>
+      <w:pPr>
+        <w:ind w:left="5040" w:hanging="360"/>
+      </w:pPr>
+      <w:rPr>
+        <w:rFonts w:ascii="Wingdings" w:hAnsi="Wingdings" w:hint="default"/>
+      </w:rPr>
+    </w:lvl>
+    <w:lvl w:ilvl="6" w:tplc="04090001" w:tentative="1">
+      <w:start w:val="1"/>
+      <w:numFmt w:val="bullet"/>
+      <w:lvlText w:val=""/>
+      <w:lvlJc w:val="left"/>
+      <w:pPr>
+        <w:ind w:left="5760" w:hanging="360"/>
+      </w:pPr>
+      <w:rPr>
+        <w:rFonts w:ascii="Symbol" w:hAnsi="Symbol" w:hint="default"/>
+      </w:rPr>
+    </w:lvl>
+    <w:lvl w:ilvl="7" w:tplc="04090003" w:tentative="1">
+      <w:start w:val="1"/>
+      <w:numFmt w:val="bullet"/>
+      <w:lvlText w:val="o"/>
+      <w:lvlJc w:val="left"/>
+      <w:pPr>
+        <w:ind w:left="6480" w:hanging="360"/>
+      </w:pPr>
+      <w:rPr>
+        <w:rFonts w:ascii="Courier New" w:hAnsi="Courier New" w:cs="Courier New" w:hint="default"/>
+      </w:rPr>
+    </w:lvl>
+    <w:lvl w:ilvl="8" w:tplc="04090005" w:tentative="1">
+      <w:start w:val="1"/>
+      <w:numFmt w:val="bullet"/>
+      <w:lvlText w:val=""/>
+      <w:lvlJc w:val="left"/>
+      <w:pPr>
+        <w:ind w:left="7200" w:hanging="360"/>
+      </w:pPr>
+      <w:rPr>
+        <w:rFonts w:ascii="Wingdings" w:hAnsi="Wingdings" w:hint="default"/>
+      </w:rPr>
+    </w:lvl>
+  </w:abstractNum>
+  <w:abstractNum w:abstractNumId="4" w15:restartNumberingAfterBreak="0">
+    <w:nsid w:val="0CE3183A"/>
+    <w:multiLevelType w:val="hybridMultilevel"/>
+    <w:tmpl w:val="1E90DA3A"/>
+    <w:lvl w:ilvl="0" w:tplc="0409000F">
+      <w:start w:val="1"/>
+      <w:numFmt w:val="decimal"/>
+      <w:lvlText w:val="%1."/>
+      <w:lvlJc w:val="left"/>
+      <w:pPr>
+        <w:ind w:left="720" w:hanging="360"/>
+      </w:pPr>
+    </w:lvl>
+    <w:lvl w:ilvl="1" w:tplc="04090019" w:tentative="1">
+      <w:start w:val="1"/>
+      <w:numFmt w:val="lowerLetter"/>
+      <w:lvlText w:val="%2."/>
+      <w:lvlJc w:val="left"/>
+      <w:pPr>
+        <w:ind w:left="1440" w:hanging="360"/>
+      </w:pPr>
+    </w:lvl>
+    <w:lvl w:ilvl="2" w:tplc="0409001B" w:tentative="1">
+      <w:start w:val="1"/>
+      <w:numFmt w:val="lowerRoman"/>
+      <w:lvlText w:val="%3."/>
+      <w:lvlJc w:val="right"/>
+      <w:pPr>
+        <w:ind w:left="2160" w:hanging="180"/>
+      </w:pPr>
+    </w:lvl>
+    <w:lvl w:ilvl="3" w:tplc="0409000F" w:tentative="1">
+      <w:start w:val="1"/>
+      <w:numFmt w:val="decimal"/>
+      <w:lvlText w:val="%4."/>
+      <w:lvlJc w:val="left"/>
+      <w:pPr>
+        <w:ind w:left="2880" w:hanging="360"/>
+      </w:pPr>
+    </w:lvl>
+    <w:lvl w:ilvl="4" w:tplc="04090019" w:tentative="1">
+      <w:start w:val="1"/>
+      <w:numFmt w:val="lowerLetter"/>
+      <w:lvlText w:val="%5."/>
+      <w:lvlJc w:val="left"/>
+      <w:pPr>
+        <w:ind w:left="3600" w:hanging="360"/>
+      </w:pPr>
+    </w:lvl>
+    <w:lvl w:ilvl="5" w:tplc="0409001B" w:tentative="1">
+      <w:start w:val="1"/>
+      <w:numFmt w:val="lowerRoman"/>
+      <w:lvlText w:val="%6."/>
+      <w:lvlJc w:val="right"/>
+      <w:pPr>
+        <w:ind w:left="4320" w:hanging="180"/>
+      </w:pPr>
+    </w:lvl>
+    <w:lvl w:ilvl="6" w:tplc="0409000F" w:tentative="1">
+      <w:start w:val="1"/>
+      <w:numFmt w:val="decimal"/>
+      <w:lvlText w:val="%7."/>
+      <w:lvlJc w:val="left"/>
+      <w:pPr>
+        <w:ind w:left="5040" w:hanging="360"/>
+      </w:pPr>
+    </w:lvl>
+    <w:lvl w:ilvl="7" w:tplc="04090019" w:tentative="1">
+      <w:start w:val="1"/>
+      <w:numFmt w:val="lowerLetter"/>
+      <w:lvlText w:val="%8."/>
+      <w:lvlJc w:val="left"/>
+      <w:pPr>
+        <w:ind w:left="5760" w:hanging="360"/>
+      </w:pPr>
+    </w:lvl>
+    <w:lvl w:ilvl="8" w:tplc="0409001B" w:tentative="1">
+      <w:start w:val="1"/>
+      <w:numFmt w:val="lowerRoman"/>
+      <w:lvlText w:val="%9."/>
+      <w:lvlJc w:val="right"/>
+      <w:pPr>
+        <w:ind w:left="6480" w:hanging="180"/>
+      </w:pPr>
+    </w:lvl>
+  </w:abstractNum>
+  <w:abstractNum w:abstractNumId="5" w15:restartNumberingAfterBreak="0">
     <w:nsid w:val="15D9558B"/>
     <w:multiLevelType w:val="hybridMultilevel"/>
     <w:tmpl w:val="E7FE7C74"/>
@@ -3868,7 +4921,7 @@
       </w:pPr>
     </w:lvl>
   </w:abstractNum>
-  <w:abstractNum w:abstractNumId="3" w15:restartNumberingAfterBreak="0">
+  <w:abstractNum w:abstractNumId="6" w15:restartNumberingAfterBreak="0">
     <w:nsid w:val="1A13106B"/>
     <w:multiLevelType w:val="hybridMultilevel"/>
     <w:tmpl w:val="272C3216"/>
@@ -3954,7 +5007,7 @@
       </w:pPr>
     </w:lvl>
   </w:abstractNum>
-  <w:abstractNum w:abstractNumId="4" w15:restartNumberingAfterBreak="0">
+  <w:abstractNum w:abstractNumId="7" w15:restartNumberingAfterBreak="0">
     <w:nsid w:val="1FCE5975"/>
     <w:multiLevelType w:val="hybridMultilevel"/>
     <w:tmpl w:val="65945B58"/>
@@ -4043,7 +5096,298 @@
       </w:pPr>
     </w:lvl>
   </w:abstractNum>
-  <w:abstractNum w:abstractNumId="5" w15:restartNumberingAfterBreak="0">
+  <w:abstractNum w:abstractNumId="8" w15:restartNumberingAfterBreak="0">
+    <w:nsid w:val="285D2689"/>
+    <w:multiLevelType w:val="hybridMultilevel"/>
+    <w:tmpl w:val="32F43120"/>
+    <w:lvl w:ilvl="0" w:tplc="04090001">
+      <w:start w:val="1"/>
+      <w:numFmt w:val="bullet"/>
+      <w:lvlText w:val=""/>
+      <w:lvlJc w:val="left"/>
+      <w:pPr>
+        <w:ind w:left="1440" w:hanging="360"/>
+      </w:pPr>
+      <w:rPr>
+        <w:rFonts w:ascii="Symbol" w:hAnsi="Symbol" w:hint="default"/>
+      </w:rPr>
+    </w:lvl>
+    <w:lvl w:ilvl="1" w:tplc="04090003" w:tentative="1">
+      <w:start w:val="1"/>
+      <w:numFmt w:val="bullet"/>
+      <w:lvlText w:val="o"/>
+      <w:lvlJc w:val="left"/>
+      <w:pPr>
+        <w:ind w:left="2160" w:hanging="360"/>
+      </w:pPr>
+      <w:rPr>
+        <w:rFonts w:ascii="Courier New" w:hAnsi="Courier New" w:cs="Courier New" w:hint="default"/>
+      </w:rPr>
+    </w:lvl>
+    <w:lvl w:ilvl="2" w:tplc="04090005" w:tentative="1">
+      <w:start w:val="1"/>
+      <w:numFmt w:val="bullet"/>
+      <w:lvlText w:val=""/>
+      <w:lvlJc w:val="left"/>
+      <w:pPr>
+        <w:ind w:left="2880" w:hanging="360"/>
+      </w:pPr>
+      <w:rPr>
+        <w:rFonts w:ascii="Wingdings" w:hAnsi="Wingdings" w:hint="default"/>
+      </w:rPr>
+    </w:lvl>
+    <w:lvl w:ilvl="3" w:tplc="04090001" w:tentative="1">
+      <w:start w:val="1"/>
+      <w:numFmt w:val="bullet"/>
+      <w:lvlText w:val=""/>
+      <w:lvlJc w:val="left"/>
+      <w:pPr>
+        <w:ind w:left="3600" w:hanging="360"/>
+      </w:pPr>
+      <w:rPr>
+        <w:rFonts w:ascii="Symbol" w:hAnsi="Symbol" w:hint="default"/>
+      </w:rPr>
+    </w:lvl>
+    <w:lvl w:ilvl="4" w:tplc="04090003" w:tentative="1">
+      <w:start w:val="1"/>
+      <w:numFmt w:val="bullet"/>
+      <w:lvlText w:val="o"/>
+      <w:lvlJc w:val="left"/>
+      <w:pPr>
+        <w:ind w:left="4320" w:hanging="360"/>
+      </w:pPr>
+      <w:rPr>
+        <w:rFonts w:ascii="Courier New" w:hAnsi="Courier New" w:cs="Courier New" w:hint="default"/>
+      </w:rPr>
+    </w:lvl>
+    <w:lvl w:ilvl="5" w:tplc="04090005" w:tentative="1">
+      <w:start w:val="1"/>
+      <w:numFmt w:val="bullet"/>
+      <w:lvlText w:val=""/>
+      <w:lvlJc w:val="left"/>
+      <w:pPr>
+        <w:ind w:left="5040" w:hanging="360"/>
+      </w:pPr>
+      <w:rPr>
+        <w:rFonts w:ascii="Wingdings" w:hAnsi="Wingdings" w:hint="default"/>
+      </w:rPr>
+    </w:lvl>
+    <w:lvl w:ilvl="6" w:tplc="04090001" w:tentative="1">
+      <w:start w:val="1"/>
+      <w:numFmt w:val="bullet"/>
+      <w:lvlText w:val=""/>
+      <w:lvlJc w:val="left"/>
+      <w:pPr>
+        <w:ind w:left="5760" w:hanging="360"/>
+      </w:pPr>
+      <w:rPr>
+        <w:rFonts w:ascii="Symbol" w:hAnsi="Symbol" w:hint="default"/>
+      </w:rPr>
+    </w:lvl>
+    <w:lvl w:ilvl="7" w:tplc="04090003" w:tentative="1">
+      <w:start w:val="1"/>
+      <w:numFmt w:val="bullet"/>
+      <w:lvlText w:val="o"/>
+      <w:lvlJc w:val="left"/>
+      <w:pPr>
+        <w:ind w:left="6480" w:hanging="360"/>
+      </w:pPr>
+      <w:rPr>
+        <w:rFonts w:ascii="Courier New" w:hAnsi="Courier New" w:cs="Courier New" w:hint="default"/>
+      </w:rPr>
+    </w:lvl>
+    <w:lvl w:ilvl="8" w:tplc="04090005" w:tentative="1">
+      <w:start w:val="1"/>
+      <w:numFmt w:val="bullet"/>
+      <w:lvlText w:val=""/>
+      <w:lvlJc w:val="left"/>
+      <w:pPr>
+        <w:ind w:left="7200" w:hanging="360"/>
+      </w:pPr>
+      <w:rPr>
+        <w:rFonts w:ascii="Wingdings" w:hAnsi="Wingdings" w:hint="default"/>
+      </w:rPr>
+    </w:lvl>
+  </w:abstractNum>
+  <w:abstractNum w:abstractNumId="9" w15:restartNumberingAfterBreak="0">
+    <w:nsid w:val="2CF15144"/>
+    <w:multiLevelType w:val="hybridMultilevel"/>
+    <w:tmpl w:val="6812DFA8"/>
+    <w:lvl w:ilvl="0" w:tplc="0409000F">
+      <w:start w:val="1"/>
+      <w:numFmt w:val="decimal"/>
+      <w:lvlText w:val="%1."/>
+      <w:lvlJc w:val="left"/>
+      <w:pPr>
+        <w:ind w:left="720" w:hanging="360"/>
+      </w:pPr>
+      <w:rPr>
+        <w:rFonts w:hint="default"/>
+      </w:rPr>
+    </w:lvl>
+    <w:lvl w:ilvl="1" w:tplc="04090019" w:tentative="1">
+      <w:start w:val="1"/>
+      <w:numFmt w:val="lowerLetter"/>
+      <w:lvlText w:val="%2."/>
+      <w:lvlJc w:val="left"/>
+      <w:pPr>
+        <w:ind w:left="1440" w:hanging="360"/>
+      </w:pPr>
+    </w:lvl>
+    <w:lvl w:ilvl="2" w:tplc="0409001B" w:tentative="1">
+      <w:start w:val="1"/>
+      <w:numFmt w:val="lowerRoman"/>
+      <w:lvlText w:val="%3."/>
+      <w:lvlJc w:val="right"/>
+      <w:pPr>
+        <w:ind w:left="2160" w:hanging="180"/>
+      </w:pPr>
+    </w:lvl>
+    <w:lvl w:ilvl="3" w:tplc="0409000F" w:tentative="1">
+      <w:start w:val="1"/>
+      <w:numFmt w:val="decimal"/>
+      <w:lvlText w:val="%4."/>
+      <w:lvlJc w:val="left"/>
+      <w:pPr>
+        <w:ind w:left="2880" w:hanging="360"/>
+      </w:pPr>
+    </w:lvl>
+    <w:lvl w:ilvl="4" w:tplc="04090019" w:tentative="1">
+      <w:start w:val="1"/>
+      <w:numFmt w:val="lowerLetter"/>
+      <w:lvlText w:val="%5."/>
+      <w:lvlJc w:val="left"/>
+      <w:pPr>
+        <w:ind w:left="3600" w:hanging="360"/>
+      </w:pPr>
+    </w:lvl>
+    <w:lvl w:ilvl="5" w:tplc="0409001B" w:tentative="1">
+      <w:start w:val="1"/>
+      <w:numFmt w:val="lowerRoman"/>
+      <w:lvlText w:val="%6."/>
+      <w:lvlJc w:val="right"/>
+      <w:pPr>
+        <w:ind w:left="4320" w:hanging="180"/>
+      </w:pPr>
+    </w:lvl>
+    <w:lvl w:ilvl="6" w:tplc="0409000F" w:tentative="1">
+      <w:start w:val="1"/>
+      <w:numFmt w:val="decimal"/>
+      <w:lvlText w:val="%7."/>
+      <w:lvlJc w:val="left"/>
+      <w:pPr>
+        <w:ind w:left="5040" w:hanging="360"/>
+      </w:pPr>
+    </w:lvl>
+    <w:lvl w:ilvl="7" w:tplc="04090019" w:tentative="1">
+      <w:start w:val="1"/>
+      <w:numFmt w:val="lowerLetter"/>
+      <w:lvlText w:val="%8."/>
+      <w:lvlJc w:val="left"/>
+      <w:pPr>
+        <w:ind w:left="5760" w:hanging="360"/>
+      </w:pPr>
+    </w:lvl>
+    <w:lvl w:ilvl="8" w:tplc="0409001B" w:tentative="1">
+      <w:start w:val="1"/>
+      <w:numFmt w:val="lowerRoman"/>
+      <w:lvlText w:val="%9."/>
+      <w:lvlJc w:val="right"/>
+      <w:pPr>
+        <w:ind w:left="6480" w:hanging="180"/>
+      </w:pPr>
+    </w:lvl>
+  </w:abstractNum>
+  <w:abstractNum w:abstractNumId="10" w15:restartNumberingAfterBreak="0">
+    <w:nsid w:val="3BAE4602"/>
+    <w:multiLevelType w:val="hybridMultilevel"/>
+    <w:tmpl w:val="AC2CC6F8"/>
+    <w:lvl w:ilvl="0" w:tplc="A4C801DC">
+      <w:start w:val="1"/>
+      <w:numFmt w:val="decimal"/>
+      <w:lvlText w:val="%1."/>
+      <w:lvlJc w:val="left"/>
+      <w:pPr>
+        <w:ind w:left="1800" w:hanging="360"/>
+      </w:pPr>
+      <w:rPr>
+        <w:rFonts w:hint="default"/>
+      </w:rPr>
+    </w:lvl>
+    <w:lvl w:ilvl="1" w:tplc="04090019" w:tentative="1">
+      <w:start w:val="1"/>
+      <w:numFmt w:val="lowerLetter"/>
+      <w:lvlText w:val="%2."/>
+      <w:lvlJc w:val="left"/>
+      <w:pPr>
+        <w:ind w:left="2520" w:hanging="360"/>
+      </w:pPr>
+    </w:lvl>
+    <w:lvl w:ilvl="2" w:tplc="0409001B" w:tentative="1">
+      <w:start w:val="1"/>
+      <w:numFmt w:val="lowerRoman"/>
+      <w:lvlText w:val="%3."/>
+      <w:lvlJc w:val="right"/>
+      <w:pPr>
+        <w:ind w:left="3240" w:hanging="180"/>
+      </w:pPr>
+    </w:lvl>
+    <w:lvl w:ilvl="3" w:tplc="0409000F" w:tentative="1">
+      <w:start w:val="1"/>
+      <w:numFmt w:val="decimal"/>
+      <w:lvlText w:val="%4."/>
+      <w:lvlJc w:val="left"/>
+      <w:pPr>
+        <w:ind w:left="3960" w:hanging="360"/>
+      </w:pPr>
+    </w:lvl>
+    <w:lvl w:ilvl="4" w:tplc="04090019" w:tentative="1">
+      <w:start w:val="1"/>
+      <w:numFmt w:val="lowerLetter"/>
+      <w:lvlText w:val="%5."/>
+      <w:lvlJc w:val="left"/>
+      <w:pPr>
+        <w:ind w:left="4680" w:hanging="360"/>
+      </w:pPr>
+    </w:lvl>
+    <w:lvl w:ilvl="5" w:tplc="0409001B" w:tentative="1">
+      <w:start w:val="1"/>
+      <w:numFmt w:val="lowerRoman"/>
+      <w:lvlText w:val="%6."/>
+      <w:lvlJc w:val="right"/>
+      <w:pPr>
+        <w:ind w:left="5400" w:hanging="180"/>
+      </w:pPr>
+    </w:lvl>
+    <w:lvl w:ilvl="6" w:tplc="0409000F" w:tentative="1">
+      <w:start w:val="1"/>
+      <w:numFmt w:val="decimal"/>
+      <w:lvlText w:val="%7."/>
+      <w:lvlJc w:val="left"/>
+      <w:pPr>
+        <w:ind w:left="6120" w:hanging="360"/>
+      </w:pPr>
+    </w:lvl>
+    <w:lvl w:ilvl="7" w:tplc="04090019" w:tentative="1">
+      <w:start w:val="1"/>
+      <w:numFmt w:val="lowerLetter"/>
+      <w:lvlText w:val="%8."/>
+      <w:lvlJc w:val="left"/>
+      <w:pPr>
+        <w:ind w:left="6840" w:hanging="360"/>
+      </w:pPr>
+    </w:lvl>
+    <w:lvl w:ilvl="8" w:tplc="0409001B" w:tentative="1">
+      <w:start w:val="1"/>
+      <w:numFmt w:val="lowerRoman"/>
+      <w:lvlText w:val="%9."/>
+      <w:lvlJc w:val="right"/>
+      <w:pPr>
+        <w:ind w:left="7560" w:hanging="180"/>
+      </w:pPr>
+    </w:lvl>
+  </w:abstractNum>
+  <w:abstractNum w:abstractNumId="11" w15:restartNumberingAfterBreak="0">
     <w:nsid w:val="4DDB0E83"/>
     <w:multiLevelType w:val="hybridMultilevel"/>
     <w:tmpl w:val="272C3216"/>
@@ -4129,7 +5473,7 @@
       </w:pPr>
     </w:lvl>
   </w:abstractNum>
-  <w:abstractNum w:abstractNumId="6" w15:restartNumberingAfterBreak="0">
+  <w:abstractNum w:abstractNumId="12" w15:restartNumberingAfterBreak="0">
     <w:nsid w:val="51794FA2"/>
     <w:multiLevelType w:val="hybridMultilevel"/>
     <w:tmpl w:val="66DC8EAE"/>
@@ -4215,7 +5559,7 @@
       </w:pPr>
     </w:lvl>
   </w:abstractNum>
-  <w:abstractNum w:abstractNumId="7" w15:restartNumberingAfterBreak="0">
+  <w:abstractNum w:abstractNumId="13" w15:restartNumberingAfterBreak="0">
     <w:nsid w:val="544650B5"/>
     <w:multiLevelType w:val="hybridMultilevel"/>
     <w:tmpl w:val="DBAAB05A"/>
@@ -4301,7 +5645,96 @@
       </w:pPr>
     </w:lvl>
   </w:abstractNum>
-  <w:abstractNum w:abstractNumId="8" w15:restartNumberingAfterBreak="0">
+  <w:abstractNum w:abstractNumId="14" w15:restartNumberingAfterBreak="0">
+    <w:nsid w:val="7AE56BA6"/>
+    <w:multiLevelType w:val="hybridMultilevel"/>
+    <w:tmpl w:val="4FA26C60"/>
+    <w:lvl w:ilvl="0" w:tplc="0409000F">
+      <w:start w:val="1"/>
+      <w:numFmt w:val="decimal"/>
+      <w:lvlText w:val="%1."/>
+      <w:lvlJc w:val="left"/>
+      <w:pPr>
+        <w:ind w:left="720" w:hanging="360"/>
+      </w:pPr>
+      <w:rPr>
+        <w:rFonts w:hint="default"/>
+      </w:rPr>
+    </w:lvl>
+    <w:lvl w:ilvl="1" w:tplc="04090019" w:tentative="1">
+      <w:start w:val="1"/>
+      <w:numFmt w:val="lowerLetter"/>
+      <w:lvlText w:val="%2."/>
+      <w:lvlJc w:val="left"/>
+      <w:pPr>
+        <w:ind w:left="1440" w:hanging="360"/>
+      </w:pPr>
+    </w:lvl>
+    <w:lvl w:ilvl="2" w:tplc="0409001B" w:tentative="1">
+      <w:start w:val="1"/>
+      <w:numFmt w:val="lowerRoman"/>
+      <w:lvlText w:val="%3."/>
+      <w:lvlJc w:val="right"/>
+      <w:pPr>
+        <w:ind w:left="2160" w:hanging="180"/>
+      </w:pPr>
+    </w:lvl>
+    <w:lvl w:ilvl="3" w:tplc="0409000F" w:tentative="1">
+      <w:start w:val="1"/>
+      <w:numFmt w:val="decimal"/>
+      <w:lvlText w:val="%4."/>
+      <w:lvlJc w:val="left"/>
+      <w:pPr>
+        <w:ind w:left="2880" w:hanging="360"/>
+      </w:pPr>
+    </w:lvl>
+    <w:lvl w:ilvl="4" w:tplc="04090019" w:tentative="1">
+      <w:start w:val="1"/>
+      <w:numFmt w:val="lowerLetter"/>
+      <w:lvlText w:val="%5."/>
+      <w:lvlJc w:val="left"/>
+      <w:pPr>
+        <w:ind w:left="3600" w:hanging="360"/>
+      </w:pPr>
+    </w:lvl>
+    <w:lvl w:ilvl="5" w:tplc="0409001B" w:tentative="1">
+      <w:start w:val="1"/>
+      <w:numFmt w:val="lowerRoman"/>
+      <w:lvlText w:val="%6."/>
+      <w:lvlJc w:val="right"/>
+      <w:pPr>
+        <w:ind w:left="4320" w:hanging="180"/>
+      </w:pPr>
+    </w:lvl>
+    <w:lvl w:ilvl="6" w:tplc="0409000F" w:tentative="1">
+      <w:start w:val="1"/>
+      <w:numFmt w:val="decimal"/>
+      <w:lvlText w:val="%7."/>
+      <w:lvlJc w:val="left"/>
+      <w:pPr>
+        <w:ind w:left="5040" w:hanging="360"/>
+      </w:pPr>
+    </w:lvl>
+    <w:lvl w:ilvl="7" w:tplc="04090019" w:tentative="1">
+      <w:start w:val="1"/>
+      <w:numFmt w:val="lowerLetter"/>
+      <w:lvlText w:val="%8."/>
+      <w:lvlJc w:val="left"/>
+      <w:pPr>
+        <w:ind w:left="5760" w:hanging="360"/>
+      </w:pPr>
+    </w:lvl>
+    <w:lvl w:ilvl="8" w:tplc="0409001B" w:tentative="1">
+      <w:start w:val="1"/>
+      <w:numFmt w:val="lowerRoman"/>
+      <w:lvlText w:val="%9."/>
+      <w:lvlJc w:val="right"/>
+      <w:pPr>
+        <w:ind w:left="6480" w:hanging="180"/>
+      </w:pPr>
+    </w:lvl>
+  </w:abstractNum>
+  <w:abstractNum w:abstractNumId="15" w15:restartNumberingAfterBreak="0">
     <w:nsid w:val="7AEF665B"/>
     <w:multiLevelType w:val="hybridMultilevel"/>
     <w:tmpl w:val="F86E3ED2"/>
@@ -4415,31 +5848,52 @@
     </w:lvl>
   </w:abstractNum>
   <w:num w:numId="1" w16cid:durableId="448167718">
-    <w:abstractNumId w:val="3"/>
+    <w:abstractNumId w:val="6"/>
   </w:num>
   <w:num w:numId="2" w16cid:durableId="602223345">
-    <w:abstractNumId w:val="8"/>
+    <w:abstractNumId w:val="15"/>
   </w:num>
   <w:num w:numId="3" w16cid:durableId="1400907648">
-    <w:abstractNumId w:val="2"/>
+    <w:abstractNumId w:val="5"/>
   </w:num>
   <w:num w:numId="4" w16cid:durableId="1610311175">
-    <w:abstractNumId w:val="5"/>
+    <w:abstractNumId w:val="11"/>
   </w:num>
   <w:num w:numId="5" w16cid:durableId="1256984571">
-    <w:abstractNumId w:val="4"/>
+    <w:abstractNumId w:val="7"/>
   </w:num>
   <w:num w:numId="6" w16cid:durableId="1551725031">
-    <w:abstractNumId w:val="1"/>
+    <w:abstractNumId w:val="2"/>
   </w:num>
   <w:num w:numId="7" w16cid:durableId="1049648058">
     <w:abstractNumId w:val="0"/>
   </w:num>
   <w:num w:numId="8" w16cid:durableId="677149369">
-    <w:abstractNumId w:val="7"/>
+    <w:abstractNumId w:val="13"/>
   </w:num>
   <w:num w:numId="9" w16cid:durableId="1887987550">
-    <w:abstractNumId w:val="6"/>
+    <w:abstractNumId w:val="12"/>
+  </w:num>
+  <w:num w:numId="10" w16cid:durableId="1522932898">
+    <w:abstractNumId w:val="9"/>
+  </w:num>
+  <w:num w:numId="11" w16cid:durableId="1896770643">
+    <w:abstractNumId w:val="4"/>
+  </w:num>
+  <w:num w:numId="12" w16cid:durableId="1780560376">
+    <w:abstractNumId w:val="14"/>
+  </w:num>
+  <w:num w:numId="13" w16cid:durableId="183636045">
+    <w:abstractNumId w:val="1"/>
+  </w:num>
+  <w:num w:numId="14" w16cid:durableId="1529954602">
+    <w:abstractNumId w:val="8"/>
+  </w:num>
+  <w:num w:numId="15" w16cid:durableId="1079860934">
+    <w:abstractNumId w:val="3"/>
+  </w:num>
+  <w:num w:numId="16" w16cid:durableId="1877817252">
+    <w:abstractNumId w:val="10"/>
   </w:num>
 </w:numbering>
 </file>
@@ -4841,15 +6295,15 @@
     <w:lsdException w:name="Unresolved Mention" w:semiHidden="1" w:unhideWhenUsed="1"/>
     <w:lsdException w:name="Smart Link" w:semiHidden="1" w:unhideWhenUsed="1"/>
   </w:latentStyles>
-  <w:style w:type="paragraph" w:default="1" w:styleId="a">
+  <w:style w:type="paragraph" w:default="1" w:styleId="Normal">
     <w:name w:val="Normal"/>
     <w:qFormat/>
   </w:style>
-  <w:style w:type="paragraph" w:styleId="1">
+  <w:style w:type="paragraph" w:styleId="Heading1">
     <w:name w:val="heading 1"/>
-    <w:basedOn w:val="a"/>
-    <w:next w:val="a"/>
-    <w:link w:val="1Char"/>
+    <w:basedOn w:val="Normal"/>
+    <w:next w:val="Normal"/>
+    <w:link w:val="Heading1Char"/>
     <w:uiPriority w:val="9"/>
     <w:qFormat/>
     <w:rsid w:val="00825E04"/>
@@ -4866,11 +6320,11 @@
       <w:szCs w:val="32"/>
     </w:rPr>
   </w:style>
-  <w:style w:type="paragraph" w:styleId="2">
+  <w:style w:type="paragraph" w:styleId="Heading2">
     <w:name w:val="heading 2"/>
-    <w:basedOn w:val="a"/>
-    <w:next w:val="a"/>
-    <w:link w:val="2Char"/>
+    <w:basedOn w:val="Normal"/>
+    <w:next w:val="Normal"/>
+    <w:link w:val="Heading2Char"/>
     <w:uiPriority w:val="9"/>
     <w:unhideWhenUsed/>
     <w:qFormat/>
@@ -4888,13 +6342,13 @@
       <w:szCs w:val="26"/>
     </w:rPr>
   </w:style>
-  <w:style w:type="character" w:default="1" w:styleId="a0">
+  <w:style w:type="character" w:default="1" w:styleId="DefaultParagraphFont">
     <w:name w:val="Default Paragraph Font"/>
     <w:uiPriority w:val="1"/>
     <w:semiHidden/>
     <w:unhideWhenUsed/>
   </w:style>
-  <w:style w:type="table" w:default="1" w:styleId="a1">
+  <w:style w:type="table" w:default="1" w:styleId="TableNormal">
     <w:name w:val="Normal Table"/>
     <w:uiPriority w:val="99"/>
     <w:semiHidden/>
@@ -4909,15 +6363,15 @@
       </w:tblCellMar>
     </w:tblPr>
   </w:style>
-  <w:style w:type="numbering" w:default="1" w:styleId="a2">
+  <w:style w:type="numbering" w:default="1" w:styleId="NoList">
     <w:name w:val="No List"/>
     <w:uiPriority w:val="99"/>
     <w:semiHidden/>
     <w:unhideWhenUsed/>
   </w:style>
-  <w:style w:type="table" w:styleId="a3">
+  <w:style w:type="table" w:styleId="TableGrid">
     <w:name w:val="Table Grid"/>
-    <w:basedOn w:val="a1"/>
+    <w:basedOn w:val="TableNormal"/>
     <w:uiPriority w:val="39"/>
     <w:rsid w:val="00924134"/>
     <w:pPr>
@@ -4934,9 +6388,9 @@
       </w:tblBorders>
     </w:tblPr>
   </w:style>
-  <w:style w:type="table" w:styleId="5-2">
+  <w:style w:type="table" w:styleId="GridTable5Dark-Accent2">
     <w:name w:val="Grid Table 5 Dark Accent 2"/>
-    <w:basedOn w:val="a1"/>
+    <w:basedOn w:val="TableNormal"/>
     <w:uiPriority w:val="50"/>
     <w:rsid w:val="00924134"/>
     <w:pPr>
@@ -5040,10 +6494,10 @@
       </w:tcPr>
     </w:tblStylePr>
   </w:style>
-  <w:style w:type="character" w:customStyle="1" w:styleId="1Char">
-    <w:name w:val="Επικεφαλίδα 1 Char"/>
-    <w:basedOn w:val="a0"/>
-    <w:link w:val="1"/>
+  <w:style w:type="character" w:customStyle="1" w:styleId="Heading1Char">
+    <w:name w:val="Heading 1 Char"/>
+    <w:basedOn w:val="DefaultParagraphFont"/>
+    <w:link w:val="Heading1"/>
     <w:uiPriority w:val="9"/>
     <w:rsid w:val="00825E04"/>
     <w:rPr>
@@ -5053,10 +6507,10 @@
       <w:szCs w:val="32"/>
     </w:rPr>
   </w:style>
-  <w:style w:type="character" w:customStyle="1" w:styleId="2Char">
-    <w:name w:val="Επικεφαλίδα 2 Char"/>
-    <w:basedOn w:val="a0"/>
-    <w:link w:val="2"/>
+  <w:style w:type="character" w:customStyle="1" w:styleId="Heading2Char">
+    <w:name w:val="Heading 2 Char"/>
+    <w:basedOn w:val="DefaultParagraphFont"/>
+    <w:link w:val="Heading2"/>
     <w:uiPriority w:val="9"/>
     <w:rsid w:val="00825E04"/>
     <w:rPr>
@@ -5066,9 +6520,9 @@
       <w:szCs w:val="26"/>
     </w:rPr>
   </w:style>
-  <w:style w:type="paragraph" w:styleId="a4">
+  <w:style w:type="paragraph" w:styleId="ListParagraph">
     <w:name w:val="List Paragraph"/>
-    <w:basedOn w:val="a"/>
+    <w:basedOn w:val="Normal"/>
     <w:uiPriority w:val="34"/>
     <w:qFormat/>
     <w:rsid w:val="00825E04"/>
@@ -5077,10 +6531,10 @@
       <w:contextualSpacing/>
     </w:pPr>
   </w:style>
-  <w:style w:type="paragraph" w:styleId="a5">
+  <w:style w:type="paragraph" w:styleId="TOCHeading">
     <w:name w:val="TOC Heading"/>
-    <w:basedOn w:val="1"/>
-    <w:next w:val="a"/>
+    <w:basedOn w:val="Heading1"/>
+    <w:next w:val="Normal"/>
     <w:uiPriority w:val="39"/>
     <w:unhideWhenUsed/>
     <w:qFormat/>
@@ -5093,10 +6547,10 @@
       <w14:ligatures w14:val="none"/>
     </w:rPr>
   </w:style>
-  <w:style w:type="paragraph" w:styleId="10">
+  <w:style w:type="paragraph" w:styleId="TOC1">
     <w:name w:val="toc 1"/>
-    <w:basedOn w:val="a"/>
-    <w:next w:val="a"/>
+    <w:basedOn w:val="Normal"/>
+    <w:next w:val="Normal"/>
     <w:autoRedefine/>
     <w:uiPriority w:val="39"/>
     <w:unhideWhenUsed/>
@@ -5105,10 +6559,10 @@
       <w:spacing w:after="100"/>
     </w:pPr>
   </w:style>
-  <w:style w:type="paragraph" w:styleId="20">
+  <w:style w:type="paragraph" w:styleId="TOC2">
     <w:name w:val="toc 2"/>
-    <w:basedOn w:val="a"/>
-    <w:next w:val="a"/>
+    <w:basedOn w:val="Normal"/>
+    <w:next w:val="Normal"/>
     <w:autoRedefine/>
     <w:uiPriority w:val="39"/>
     <w:unhideWhenUsed/>
@@ -5118,9 +6572,9 @@
       <w:ind w:left="220"/>
     </w:pPr>
   </w:style>
-  <w:style w:type="character" w:styleId="-">
+  <w:style w:type="character" w:styleId="Hyperlink">
     <w:name w:val="Hyperlink"/>
-    <w:basedOn w:val="a0"/>
+    <w:basedOn w:val="DefaultParagraphFont"/>
     <w:uiPriority w:val="99"/>
     <w:unhideWhenUsed/>
     <w:rsid w:val="00200C90"/>
@@ -5129,10 +6583,10 @@
       <w:u w:val="single"/>
     </w:rPr>
   </w:style>
-  <w:style w:type="paragraph" w:styleId="a6">
+  <w:style w:type="paragraph" w:styleId="Header">
     <w:name w:val="header"/>
-    <w:basedOn w:val="a"/>
-    <w:link w:val="Char"/>
+    <w:basedOn w:val="Normal"/>
+    <w:link w:val="HeaderChar"/>
     <w:uiPriority w:val="99"/>
     <w:unhideWhenUsed/>
     <w:rsid w:val="00200C90"/>
@@ -5144,17 +6598,17 @@
       <w:spacing w:after="0" w:line="240" w:lineRule="auto"/>
     </w:pPr>
   </w:style>
-  <w:style w:type="character" w:customStyle="1" w:styleId="Char">
-    <w:name w:val="Κεφαλίδα Char"/>
-    <w:basedOn w:val="a0"/>
-    <w:link w:val="a6"/>
+  <w:style w:type="character" w:customStyle="1" w:styleId="HeaderChar">
+    <w:name w:val="Header Char"/>
+    <w:basedOn w:val="DefaultParagraphFont"/>
+    <w:link w:val="Header"/>
     <w:uiPriority w:val="99"/>
     <w:rsid w:val="00200C90"/>
   </w:style>
-  <w:style w:type="paragraph" w:styleId="a7">
+  <w:style w:type="paragraph" w:styleId="Footer">
     <w:name w:val="footer"/>
-    <w:basedOn w:val="a"/>
-    <w:link w:val="Char0"/>
+    <w:basedOn w:val="Normal"/>
+    <w:link w:val="FooterChar"/>
     <w:uiPriority w:val="99"/>
     <w:unhideWhenUsed/>
     <w:rsid w:val="00200C90"/>
@@ -5166,10 +6620,10 @@
       <w:spacing w:after="0" w:line="240" w:lineRule="auto"/>
     </w:pPr>
   </w:style>
-  <w:style w:type="character" w:customStyle="1" w:styleId="Char0">
-    <w:name w:val="Υποσέλιδο Char"/>
-    <w:basedOn w:val="a0"/>
-    <w:link w:val="a7"/>
+  <w:style w:type="character" w:customStyle="1" w:styleId="FooterChar">
+    <w:name w:val="Footer Char"/>
+    <w:basedOn w:val="DefaultParagraphFont"/>
+    <w:link w:val="Footer"/>
     <w:uiPriority w:val="99"/>
     <w:rsid w:val="00200C90"/>
   </w:style>

--- a/REPORT ΕΡΓΑΣΙΑΣ.docx
+++ b/REPORT ΕΡΓΑΣΙΑΣ.docx
@@ -2413,10 +2413,13 @@
         </w:rPr>
       </w:pPr>
       <w:r>
-        <w:rPr>
-          <w:lang w:val="el-GR"/>
-        </w:rPr>
-        <w:t xml:space="preserve">      Δεύτερη εναλλακτική ροή:</w:t>
+        <w:t xml:space="preserve">      </w:t>
+      </w:r>
+      <w:r>
+        <w:rPr>
+          <w:lang w:val="el-GR"/>
+        </w:rPr>
+        <w:t>Δεύτερη εναλλακτική ροή:</w:t>
       </w:r>
     </w:p>
     <w:p>
@@ -2949,13 +2952,7 @@
         <w:rPr>
           <w:lang w:val="el-GR"/>
         </w:rPr>
-        <w:t>Ηλικιακά όρι</w:t>
-      </w:r>
-      <w:r>
-        <w:rPr>
-          <w:lang w:val="el-GR"/>
-        </w:rPr>
-        <w:t>α</w:t>
+        <w:t>Ηλικιακά όρια</w:t>
       </w:r>
     </w:p>
     <w:p>
@@ -3239,9 +3236,6 @@
     <w:p>
       <w:pPr>
         <w:pStyle w:val="ListParagraph"/>
-        <w:rPr>
-          <w:lang w:val="el-GR"/>
-        </w:rPr>
       </w:pPr>
     </w:p>
     <w:p>
@@ -3625,6 +3619,9 @@
     <w:p>
       <w:pPr>
         <w:pStyle w:val="Heading2"/>
+        <w:rPr>
+          <w:lang w:val="el-GR"/>
+        </w:rPr>
       </w:pPr>
       <w:r>
         <w:rPr>
@@ -3746,6 +3743,9 @@
     <w:p>
       <w:pPr>
         <w:pStyle w:val="Heading2"/>
+        <w:rPr>
+          <w:lang w:val="el-GR"/>
+        </w:rPr>
       </w:pPr>
       <w:r>
         <w:rPr>
@@ -3767,10 +3767,10 @@
         <w:rPr>
           <w:lang w:val="el-GR"/>
         </w:rPr>
-        <w:t xml:space="preserve">Θα ανοίξετε με τον </w:t>
-      </w:r>
-      <w:r>
-        <w:t>browser</w:t>
+        <w:t xml:space="preserve">Στον φάκελο του </w:t>
+      </w:r>
+      <w:r>
+        <w:t>project</w:t>
       </w:r>
       <w:r>
         <w:rPr>
@@ -3782,51 +3782,147 @@
         <w:rPr>
           <w:lang w:val="el-GR"/>
         </w:rPr>
-        <w:t xml:space="preserve">το αρχείο </w:t>
-      </w:r>
-      <w:r>
-        <w:t>App</w:t>
-      </w:r>
-      <w:r>
-        <w:rPr>
-          <w:lang w:val="el-GR"/>
-        </w:rPr>
-        <w:t>.</w:t>
-      </w:r>
+        <w:t xml:space="preserve">που σας παραδόθηκε, υπάρχει ένας φάκελος με το όνομα </w:t>
+      </w:r>
+      <w:r>
+        <w:rPr>
+          <w:lang w:val="el-GR"/>
+        </w:rPr>
+        <w:t>“</w:t>
+      </w:r>
+      <w:r>
+        <w:t>Frontend</w:t>
+      </w:r>
+      <w:r>
+        <w:rPr>
+          <w:lang w:val="el-GR"/>
+        </w:rPr>
+        <w:t xml:space="preserve">”. </w:t>
+      </w:r>
+      <w:r>
+        <w:rPr>
+          <w:lang w:val="el-GR"/>
+        </w:rPr>
+        <w:t xml:space="preserve">Ανοίγετε αυτόν τον φάκελο όπως και το εσωτερικό του -&gt; </w:t>
+      </w:r>
+      <w:r>
+        <w:rPr>
+          <w:lang w:val="el-GR"/>
+        </w:rPr>
+        <w:t>cine-ticket-booking-app</w:t>
+      </w:r>
+      <w:r>
+        <w:rPr>
+          <w:lang w:val="el-GR"/>
+        </w:rPr>
+        <w:t xml:space="preserve"> και μέσα σε αυτόν τον φάκελο, ανοίηετε το </w:t>
+      </w:r>
+      <w:r>
+        <w:t>Terminal</w:t>
+      </w:r>
+      <w:r>
+        <w:rPr>
+          <w:lang w:val="el-GR"/>
+        </w:rPr>
+        <w:t>,  και εκτελείτει κατά σειρά:</w:t>
+      </w:r>
+    </w:p>
+    <w:p>
+      <w:pPr>
+        <w:pStyle w:val="ListParagraph"/>
+        <w:numPr>
+          <w:ilvl w:val="0"/>
+          <w:numId w:val="17"/>
+        </w:numPr>
+        <w:rPr>
+          <w:lang w:val="el-GR"/>
+        </w:rPr>
+      </w:pPr>
       <w:proofErr w:type="spellStart"/>
       <w:r>
-        <w:t>js</w:t>
+        <w:t>npm</w:t>
       </w:r>
       <w:proofErr w:type="spellEnd"/>
       <w:r>
-        <w:rPr>
-          <w:lang w:val="el-GR"/>
-        </w:rPr>
-        <w:t xml:space="preserve">, το οποίο βρίσκεται μέσα στον φάκελο </w:t>
-      </w:r>
-      <w:r>
-        <w:rPr>
-          <w:lang w:val="el-GR"/>
-        </w:rPr>
-        <w:t>“</w:t>
-      </w:r>
+        <w:t xml:space="preserve"> –force install </w:t>
+      </w:r>
+      <w:r>
+        <w:rPr>
+          <w:lang w:val="el-GR"/>
+        </w:rPr>
+        <w:t>και</w:t>
+      </w:r>
+    </w:p>
+    <w:p>
+      <w:pPr>
+        <w:pStyle w:val="ListParagraph"/>
+        <w:numPr>
+          <w:ilvl w:val="0"/>
+          <w:numId w:val="17"/>
+        </w:numPr>
+        <w:rPr>
+          <w:lang w:val="el-GR"/>
+        </w:rPr>
+      </w:pPr>
       <w:proofErr w:type="spellStart"/>
       <w:r>
-        <w:t>FrontEnd</w:t>
+        <w:t>npm</w:t>
       </w:r>
       <w:proofErr w:type="spellEnd"/>
       <w:r>
-        <w:rPr>
-          <w:lang w:val="el-GR"/>
-        </w:rPr>
-        <w:t xml:space="preserve">” </w:t>
-      </w:r>
-      <w:r>
-        <w:rPr>
-          <w:lang w:val="el-GR"/>
-        </w:rPr>
-        <w:t xml:space="preserve">μέσα στα παραδοτέα αρχεία που σας αποστείλαμε. </w:t>
-      </w:r>
+        <w:t xml:space="preserve"> start</w:t>
+      </w:r>
+    </w:p>
+    <w:p>
+      <w:pPr>
+        <w:pStyle w:val="ListParagraph"/>
+        <w:rPr>
+          <w:lang w:val="el-GR"/>
+        </w:rPr>
+      </w:pPr>
+    </w:p>
+    <w:p>
+      <w:pPr>
+        <w:rPr>
+          <w:b/>
+          <w:bCs/>
+          <w:color w:val="FF0000"/>
+        </w:rPr>
+      </w:pPr>
+      <w:r>
+        <w:rPr>
+          <w:b/>
+          <w:bCs/>
+          <w:color w:val="FF0000"/>
+          <w:lang w:val="el-GR"/>
+        </w:rPr>
+        <w:t xml:space="preserve">ΠΡΟΣΟΧΗ: Θα πρέπει η θύρα </w:t>
+      </w:r>
+      <w:r>
+        <w:rPr>
+          <w:b/>
+          <w:bCs/>
+          <w:color w:val="FF0000"/>
+          <w:lang w:val="el-GR"/>
+        </w:rPr>
+        <w:t>300</w:t>
+      </w:r>
+      <w:r>
+        <w:rPr>
+          <w:b/>
+          <w:bCs/>
+          <w:color w:val="FF0000"/>
+          <w:lang w:val="el-GR"/>
+        </w:rPr>
+        <w:t>0 να είναι ελεύθευρη εκείνη την στιγμή.</w:t>
+      </w:r>
+    </w:p>
+    <w:p>
+      <w:pPr>
+        <w:rPr>
+          <w:lang w:val="el-GR"/>
+        </w:rPr>
+      </w:pPr>
     </w:p>
     <w:sectPr>
       <w:footerReference w:type="default" r:id="rId8"/>
@@ -5299,6 +5395,95 @@
     </w:lvl>
   </w:abstractNum>
   <w:abstractNum w:abstractNumId="10" w15:restartNumberingAfterBreak="0">
+    <w:nsid w:val="3A370EA2"/>
+    <w:multiLevelType w:val="hybridMultilevel"/>
+    <w:tmpl w:val="3F16BAD0"/>
+    <w:lvl w:ilvl="0" w:tplc="0409000F">
+      <w:start w:val="1"/>
+      <w:numFmt w:val="decimal"/>
+      <w:lvlText w:val="%1."/>
+      <w:lvlJc w:val="left"/>
+      <w:pPr>
+        <w:ind w:left="720" w:hanging="360"/>
+      </w:pPr>
+      <w:rPr>
+        <w:rFonts w:hint="default"/>
+      </w:rPr>
+    </w:lvl>
+    <w:lvl w:ilvl="1" w:tplc="04090019" w:tentative="1">
+      <w:start w:val="1"/>
+      <w:numFmt w:val="lowerLetter"/>
+      <w:lvlText w:val="%2."/>
+      <w:lvlJc w:val="left"/>
+      <w:pPr>
+        <w:ind w:left="1440" w:hanging="360"/>
+      </w:pPr>
+    </w:lvl>
+    <w:lvl w:ilvl="2" w:tplc="0409001B" w:tentative="1">
+      <w:start w:val="1"/>
+      <w:numFmt w:val="lowerRoman"/>
+      <w:lvlText w:val="%3."/>
+      <w:lvlJc w:val="right"/>
+      <w:pPr>
+        <w:ind w:left="2160" w:hanging="180"/>
+      </w:pPr>
+    </w:lvl>
+    <w:lvl w:ilvl="3" w:tplc="0409000F" w:tentative="1">
+      <w:start w:val="1"/>
+      <w:numFmt w:val="decimal"/>
+      <w:lvlText w:val="%4."/>
+      <w:lvlJc w:val="left"/>
+      <w:pPr>
+        <w:ind w:left="2880" w:hanging="360"/>
+      </w:pPr>
+    </w:lvl>
+    <w:lvl w:ilvl="4" w:tplc="04090019" w:tentative="1">
+      <w:start w:val="1"/>
+      <w:numFmt w:val="lowerLetter"/>
+      <w:lvlText w:val="%5."/>
+      <w:lvlJc w:val="left"/>
+      <w:pPr>
+        <w:ind w:left="3600" w:hanging="360"/>
+      </w:pPr>
+    </w:lvl>
+    <w:lvl w:ilvl="5" w:tplc="0409001B" w:tentative="1">
+      <w:start w:val="1"/>
+      <w:numFmt w:val="lowerRoman"/>
+      <w:lvlText w:val="%6."/>
+      <w:lvlJc w:val="right"/>
+      <w:pPr>
+        <w:ind w:left="4320" w:hanging="180"/>
+      </w:pPr>
+    </w:lvl>
+    <w:lvl w:ilvl="6" w:tplc="0409000F" w:tentative="1">
+      <w:start w:val="1"/>
+      <w:numFmt w:val="decimal"/>
+      <w:lvlText w:val="%7."/>
+      <w:lvlJc w:val="left"/>
+      <w:pPr>
+        <w:ind w:left="5040" w:hanging="360"/>
+      </w:pPr>
+    </w:lvl>
+    <w:lvl w:ilvl="7" w:tplc="04090019" w:tentative="1">
+      <w:start w:val="1"/>
+      <w:numFmt w:val="lowerLetter"/>
+      <w:lvlText w:val="%8."/>
+      <w:lvlJc w:val="left"/>
+      <w:pPr>
+        <w:ind w:left="5760" w:hanging="360"/>
+      </w:pPr>
+    </w:lvl>
+    <w:lvl w:ilvl="8" w:tplc="0409001B" w:tentative="1">
+      <w:start w:val="1"/>
+      <w:numFmt w:val="lowerRoman"/>
+      <w:lvlText w:val="%9."/>
+      <w:lvlJc w:val="right"/>
+      <w:pPr>
+        <w:ind w:left="6480" w:hanging="180"/>
+      </w:pPr>
+    </w:lvl>
+  </w:abstractNum>
+  <w:abstractNum w:abstractNumId="11" w15:restartNumberingAfterBreak="0">
     <w:nsid w:val="3BAE4602"/>
     <w:multiLevelType w:val="hybridMultilevel"/>
     <w:tmpl w:val="AC2CC6F8"/>
@@ -5387,7 +5572,7 @@
       </w:pPr>
     </w:lvl>
   </w:abstractNum>
-  <w:abstractNum w:abstractNumId="11" w15:restartNumberingAfterBreak="0">
+  <w:abstractNum w:abstractNumId="12" w15:restartNumberingAfterBreak="0">
     <w:nsid w:val="4DDB0E83"/>
     <w:multiLevelType w:val="hybridMultilevel"/>
     <w:tmpl w:val="272C3216"/>
@@ -5473,7 +5658,7 @@
       </w:pPr>
     </w:lvl>
   </w:abstractNum>
-  <w:abstractNum w:abstractNumId="12" w15:restartNumberingAfterBreak="0">
+  <w:abstractNum w:abstractNumId="13" w15:restartNumberingAfterBreak="0">
     <w:nsid w:val="51794FA2"/>
     <w:multiLevelType w:val="hybridMultilevel"/>
     <w:tmpl w:val="66DC8EAE"/>
@@ -5559,7 +5744,7 @@
       </w:pPr>
     </w:lvl>
   </w:abstractNum>
-  <w:abstractNum w:abstractNumId="13" w15:restartNumberingAfterBreak="0">
+  <w:abstractNum w:abstractNumId="14" w15:restartNumberingAfterBreak="0">
     <w:nsid w:val="544650B5"/>
     <w:multiLevelType w:val="hybridMultilevel"/>
     <w:tmpl w:val="DBAAB05A"/>
@@ -5645,7 +5830,7 @@
       </w:pPr>
     </w:lvl>
   </w:abstractNum>
-  <w:abstractNum w:abstractNumId="14" w15:restartNumberingAfterBreak="0">
+  <w:abstractNum w:abstractNumId="15" w15:restartNumberingAfterBreak="0">
     <w:nsid w:val="7AE56BA6"/>
     <w:multiLevelType w:val="hybridMultilevel"/>
     <w:tmpl w:val="4FA26C60"/>
@@ -5734,7 +5919,7 @@
       </w:pPr>
     </w:lvl>
   </w:abstractNum>
-  <w:abstractNum w:abstractNumId="15" w15:restartNumberingAfterBreak="0">
+  <w:abstractNum w:abstractNumId="16" w15:restartNumberingAfterBreak="0">
     <w:nsid w:val="7AEF665B"/>
     <w:multiLevelType w:val="hybridMultilevel"/>
     <w:tmpl w:val="F86E3ED2"/>
@@ -5851,13 +6036,13 @@
     <w:abstractNumId w:val="6"/>
   </w:num>
   <w:num w:numId="2" w16cid:durableId="602223345">
-    <w:abstractNumId w:val="15"/>
+    <w:abstractNumId w:val="16"/>
   </w:num>
   <w:num w:numId="3" w16cid:durableId="1400907648">
     <w:abstractNumId w:val="5"/>
   </w:num>
   <w:num w:numId="4" w16cid:durableId="1610311175">
-    <w:abstractNumId w:val="11"/>
+    <w:abstractNumId w:val="12"/>
   </w:num>
   <w:num w:numId="5" w16cid:durableId="1256984571">
     <w:abstractNumId w:val="7"/>
@@ -5869,10 +6054,10 @@
     <w:abstractNumId w:val="0"/>
   </w:num>
   <w:num w:numId="8" w16cid:durableId="677149369">
-    <w:abstractNumId w:val="13"/>
+    <w:abstractNumId w:val="14"/>
   </w:num>
   <w:num w:numId="9" w16cid:durableId="1887987550">
-    <w:abstractNumId w:val="12"/>
+    <w:abstractNumId w:val="13"/>
   </w:num>
   <w:num w:numId="10" w16cid:durableId="1522932898">
     <w:abstractNumId w:val="9"/>
@@ -5881,7 +6066,7 @@
     <w:abstractNumId w:val="4"/>
   </w:num>
   <w:num w:numId="12" w16cid:durableId="1780560376">
-    <w:abstractNumId w:val="14"/>
+    <w:abstractNumId w:val="15"/>
   </w:num>
   <w:num w:numId="13" w16cid:durableId="183636045">
     <w:abstractNumId w:val="1"/>
@@ -5893,6 +6078,9 @@
     <w:abstractNumId w:val="3"/>
   </w:num>
   <w:num w:numId="16" w16cid:durableId="1877817252">
+    <w:abstractNumId w:val="11"/>
+  </w:num>
+  <w:num w:numId="17" w16cid:durableId="300379343">
     <w:abstractNumId w:val="10"/>
   </w:num>
 </w:numbering>
